--- a/content/pre-work/TimeSync prework.docx
+++ b/content/pre-work/TimeSync prework.docx
@@ -12,11 +12,6 @@
     </w:p>
     <w:p/>
     <w:p>
-      <w:pPr>
-        <w:rPr>
-          <w:rFonts w:hint="eastAsia"/>
-        </w:rPr>
-      </w:pPr>
       <w:r>
         <w:rPr>
           <w:rFonts w:hint="eastAsia"/>
@@ -24,13 +19,7 @@
         <w:t>本设计主要应用在自动驾驶等方面。在自动驾驶所用的传感器设备中，有摄像头，雷达和激光雷达。</w:t>
       </w:r>
     </w:p>
-    <w:p>
-      <w:pPr>
-        <w:rPr>
-          <w:rFonts w:hint="eastAsia"/>
-        </w:rPr>
-      </w:pPr>
-    </w:p>
+    <w:p/>
     <w:p>
       <w:r>
         <w:rPr>
@@ -39,19 +28,8 @@
         <w:t>在一个系统中，多个模块有自己的时钟且时钟独立，这样时钟积累误差会影响整个系统的稳定性。所以，需要一个时间同步系统在工作时间内以一定的频率去更新校准每个模块的独立时钟。</w:t>
       </w:r>
     </w:p>
-    <w:p>
-      <w:pPr>
-        <w:rPr>
-          <w:rFonts w:hint="eastAsia"/>
-        </w:rPr>
-      </w:pPr>
-    </w:p>
-    <w:p>
-      <w:pPr>
-        <w:rPr>
-          <w:rFonts w:hint="eastAsia"/>
-        </w:rPr>
-      </w:pPr>
+    <w:p/>
+    <w:p>
       <w:r>
         <w:rPr>
           <w:rFonts w:hint="eastAsia"/>
@@ -173,48 +151,10 @@
         <w:rPr>
           <w:rFonts w:hint="eastAsia"/>
         </w:rPr>
-        <w:t>输出的时间信息</w:t>
-      </w:r>
-      <w:r>
-        <w:rPr>
-          <w:rFonts w:hint="eastAsia"/>
-        </w:rPr>
-        <w:t>会显著地降低整个系统的时间同步精度。所以</w:t>
-      </w:r>
-      <w:r>
-        <w:rPr>
-          <w:rFonts w:hint="eastAsia"/>
-        </w:rPr>
-        <w:t>时间同步系统</w:t>
-      </w:r>
-      <w:r>
-        <w:rPr>
-          <w:rFonts w:hint="eastAsia"/>
-        </w:rPr>
-        <w:t>对于一个</w:t>
-      </w:r>
-      <w:proofErr w:type="gramStart"/>
-      <w:r>
-        <w:rPr>
-          <w:rFonts w:hint="eastAsia"/>
-        </w:rPr>
-        <w:t>高时间</w:t>
-      </w:r>
-      <w:proofErr w:type="gramEnd"/>
-      <w:r>
-        <w:rPr>
-          <w:rFonts w:hint="eastAsia"/>
-        </w:rPr>
-        <w:t>精度要求的系统是必要的。</w:t>
-      </w:r>
-    </w:p>
-    <w:p>
-      <w:pPr>
-        <w:rPr>
-          <w:rFonts w:hint="eastAsia"/>
-        </w:rPr>
-      </w:pPr>
-    </w:p>
+        <w:t>输出的时间信息会显著地降低整个系统的时间同步精度。所以时间同步系统对于一个高时间精度要求的系统是必要的。</w:t>
+      </w:r>
+    </w:p>
+    <w:p/>
     <w:p>
       <w:r>
         <w:rPr>
@@ -227,7 +167,6 @@
       <w:pPr>
         <w:ind w:firstLineChars="850" w:firstLine="1785"/>
         <w:rPr>
-          <w:rFonts w:hint="eastAsia"/>
           <w:b/>
           <w:bCs/>
         </w:rPr>
@@ -253,10 +192,10 @@
             <v:path o:extrusionok="f" gradientshapeok="t" o:connecttype="rect"/>
             <o:lock v:ext="edit" aspectratio="t"/>
           </v:shapetype>
-          <v:shape id="_x0000_i1027" type="#_x0000_t75" style="width:276.9pt;height:143.2pt" o:ole="">
+          <v:shape id="_x0000_i1025" type="#_x0000_t75" style="width:276.75pt;height:143.25pt" o:ole="">
             <v:imagedata r:id="rId7" o:title=""/>
           </v:shape>
-          <o:OLEObject Type="Embed" ProgID="Visio.Drawing.15" ShapeID="_x0000_i1027" DrawAspect="Content" ObjectID="_1634395323" r:id="rId8"/>
+          <o:OLEObject Type="Embed" ProgID="Visio.Drawing.15" ShapeID="_x0000_i1025" DrawAspect="Content" ObjectID="_1634414340" r:id="rId8"/>
         </w:object>
       </w:r>
     </w:p>
@@ -264,7 +203,6 @@
     <w:p>
       <w:pPr>
         <w:rPr>
-          <w:rFonts w:hint="eastAsia"/>
           <w:color w:val="FF0000"/>
         </w:rPr>
       </w:pPr>
@@ -318,23 +256,10 @@
           <w:rFonts w:hint="eastAsia"/>
           <w:color w:val="FF0000"/>
         </w:rPr>
-        <w:t>输出的时间信息会显著地降低整个系统的时间同步精度</w:t>
-      </w:r>
-      <w:r>
-        <w:rPr>
-          <w:rFonts w:hint="eastAsia"/>
-          <w:color w:val="FF0000"/>
-        </w:rPr>
-        <w:t>？</w:t>
-      </w:r>
-    </w:p>
-    <w:p>
-      <w:pPr>
-        <w:rPr>
-          <w:rFonts w:hint="eastAsia"/>
-        </w:rPr>
-      </w:pPr>
-    </w:p>
+        <w:t>输出的时间信息会显著地降低整个系统的时间同步精度？</w:t>
+      </w:r>
+    </w:p>
+    <w:p/>
     <w:p>
       <w:pPr>
         <w:pStyle w:val="a7"/>
@@ -389,9 +314,6 @@
     <w:p>
       <w:pPr>
         <w:ind w:firstLineChars="200" w:firstLine="420"/>
-        <w:rPr>
-          <w:rFonts w:hint="eastAsia"/>
-        </w:rPr>
       </w:pPr>
       <w:r>
         <w:rPr>
@@ -406,38 +328,13 @@
         <w:rPr>
           <w:rFonts w:hint="eastAsia"/>
         </w:rPr>
-        <w:t>接口协议的导航系统（或者模块）</w:t>
-      </w:r>
-      <w:r>
-        <w:rPr>
-          <w:rFonts w:hint="eastAsia"/>
-        </w:rPr>
-        <w:t xml:space="preserve">对 </w:t>
-      </w:r>
-      <w:r>
-        <w:rPr>
-          <w:rFonts w:hint="eastAsia"/>
-        </w:rPr>
-        <w:t>时间同步系统</w:t>
-      </w:r>
-      <w:r>
-        <w:rPr>
-          <w:rFonts w:hint="eastAsia"/>
-        </w:rPr>
-        <w:t xml:space="preserve"> 的 时间修正。</w:t>
-      </w:r>
-    </w:p>
-    <w:p>
-      <w:pPr>
-        <w:rPr>
-          <w:rFonts w:hint="eastAsia"/>
-        </w:rPr>
-      </w:pPr>
-    </w:p>
-    <w:p>
-      <w:pPr>
-        <w:rPr>
-          <w:rFonts w:hint="eastAsia"/>
+        <w:t>接口协议的导航系统（或者模块）对 时间同步系统 的 时间修正。</w:t>
+      </w:r>
+    </w:p>
+    <w:p/>
+    <w:p>
+      <w:pPr>
+        <w:rPr>
           <w:color w:val="FF0000"/>
         </w:rPr>
       </w:pPr>
@@ -465,48 +362,20 @@
           <w:rFonts w:hint="eastAsia"/>
           <w:color w:val="FF0000"/>
         </w:rPr>
-        <w:t>查询</w:t>
-      </w:r>
-      <w:r>
-        <w:rPr>
-          <w:rFonts w:hint="eastAsia"/>
+        <w:t>查询导航系统（如</w:t>
+      </w:r>
+      <w:r>
+        <w:rPr>
           <w:color w:val="FF0000"/>
         </w:rPr>
-        <w:t>导航系统（如</w:t>
-      </w:r>
-      <w:r>
-        <w:rPr>
+        <w:t xml:space="preserve">GPS </w:t>
+      </w:r>
+      <w:r>
+        <w:rPr>
+          <w:rFonts w:hint="eastAsia"/>
           <w:color w:val="FF0000"/>
         </w:rPr>
-        <w:t xml:space="preserve">GPS </w:t>
-      </w:r>
-      <w:r>
-        <w:rPr>
-          <w:rFonts w:hint="eastAsia"/>
-          <w:color w:val="FF0000"/>
-        </w:rPr>
-        <w:t>接收机）</w:t>
-      </w:r>
-      <w:r>
-        <w:rPr>
-          <w:rFonts w:hint="eastAsia"/>
-          <w:color w:val="FF0000"/>
-        </w:rPr>
-        <w:t>的关于</w:t>
-      </w:r>
-      <w:r>
-        <w:rPr>
-          <w:rFonts w:hint="eastAsia"/>
-          <w:color w:val="FF0000"/>
-        </w:rPr>
-        <w:t xml:space="preserve"> 获取</w:t>
-      </w:r>
-      <w:r>
-        <w:rPr>
-          <w:rFonts w:hint="eastAsia"/>
-          <w:color w:val="FF0000"/>
-        </w:rPr>
-        <w:t>时间信息</w:t>
+        <w:t>接收机）的关于 获取时间信息</w:t>
       </w:r>
       <w:r>
         <w:rPr>
@@ -573,11 +442,6 @@
       </w:r>
     </w:p>
     <w:p>
-      <w:pPr>
-        <w:rPr>
-          <w:rFonts w:hint="eastAsia"/>
-        </w:rPr>
-      </w:pPr>
       <w:r>
         <w:rPr>
           <w:rFonts w:hint="eastAsia"/>
@@ -635,13 +499,7 @@
         <w:t>（b）</w:t>
       </w:r>
       <w:r>
-        <w:t xml:space="preserve">GPS_UART_TX, </w:t>
-      </w:r>
-      <w:r>
-        <w:t>GPS_UART_</w:t>
-      </w:r>
-      <w:r>
-        <w:t xml:space="preserve">RXD:  </w:t>
+        <w:t xml:space="preserve">GPS_UART_TX, GPS_UART_RXD:  </w:t>
       </w:r>
       <w:r>
         <w:rPr>
@@ -716,16 +574,8 @@
     </w:p>
     <w:p/>
     <w:p>
-      <w:pPr>
-        <w:rPr>
-          <w:rFonts w:hint="eastAsia"/>
-        </w:rPr>
-      </w:pPr>
-      <w:r>
-        <w:t>SKG12A</w:t>
-      </w:r>
-      <w:r>
-        <w:t xml:space="preserve"> </w:t>
+      <w:r>
+        <w:t xml:space="preserve">SKG12A </w:t>
       </w:r>
       <w:r>
         <w:rPr>
@@ -735,11 +585,6 @@
       </w:r>
     </w:p>
     <w:p>
-      <w:pPr>
-        <w:rPr>
-          <w:rFonts w:hint="eastAsia"/>
-        </w:rPr>
-      </w:pPr>
       <w:r>
         <w:rPr>
           <w:noProof/>
@@ -782,11 +627,6 @@
       </w:r>
     </w:p>
     <w:p>
-      <w:pPr>
-        <w:rPr>
-          <w:rFonts w:hint="eastAsia"/>
-        </w:rPr>
-      </w:pPr>
       <w:r>
         <w:t>P</w:t>
       </w:r>
@@ -806,43 +646,13 @@
         <w:t>未能查到相关资料</w:t>
       </w:r>
     </w:p>
-    <w:p>
-      <w:pPr>
-        <w:rPr>
-          <w:rFonts w:hint="eastAsia"/>
-        </w:rPr>
-      </w:pPr>
-    </w:p>
-    <w:p>
-      <w:r>
-        <w:rPr>
-          <w:rFonts w:hint="eastAsia"/>
-        </w:rPr>
-        <w:t>（</w:t>
-      </w:r>
-      <w:r>
-        <w:rPr>
-          <w:rFonts w:hint="eastAsia"/>
-        </w:rPr>
-        <w:t>2</w:t>
-      </w:r>
-      <w:r>
-        <w:rPr>
-          <w:rFonts w:hint="eastAsia"/>
-        </w:rPr>
-        <w:t>）</w:t>
-      </w:r>
-      <w:r>
-        <w:rPr>
-          <w:rFonts w:hint="eastAsia"/>
-        </w:rPr>
-        <w:t>8</w:t>
-      </w:r>
-      <w:r>
-        <w:rPr>
-          <w:rFonts w:hint="eastAsia"/>
-        </w:rPr>
-        <w:t>路</w:t>
+    <w:p/>
+    <w:p>
+      <w:r>
+        <w:rPr>
+          <w:rFonts w:hint="eastAsia"/>
+        </w:rPr>
+        <w:t>（2）8路</w:t>
       </w:r>
       <w:r>
         <w:t xml:space="preserve">PPS </w:t>
@@ -875,21 +685,12 @@
     <w:p>
       <w:pPr>
         <w:ind w:firstLineChars="200" w:firstLine="420"/>
-        <w:rPr>
-          <w:rFonts w:hint="eastAsia"/>
-        </w:rPr>
-      </w:pPr>
-      <w:r>
-        <w:rPr>
-          <w:rFonts w:hint="eastAsia"/>
-        </w:rPr>
-        <w:t>对</w:t>
-      </w:r>
-      <w:r>
-        <w:rPr>
-          <w:rFonts w:hint="eastAsia"/>
-        </w:rPr>
-        <w:t>支持</w:t>
+      </w:pPr>
+      <w:r>
+        <w:rPr>
+          <w:rFonts w:hint="eastAsia"/>
+        </w:rPr>
+        <w:t>对支持</w:t>
       </w:r>
       <w:r>
         <w:t xml:space="preserve">PPS + GPRMC </w:t>
@@ -898,13 +699,7 @@
         <w:rPr>
           <w:rFonts w:hint="eastAsia"/>
         </w:rPr>
-        <w:t>接口协议的</w:t>
-      </w:r>
-      <w:r>
-        <w:rPr>
-          <w:rFonts w:hint="eastAsia"/>
-        </w:rPr>
-        <w:t>设备（比如雷达）的</w:t>
+        <w:t>接口协议的设备（比如雷达）的</w:t>
       </w:r>
       <w:r>
         <w:t xml:space="preserve"> </w:t>
@@ -916,17 +711,10 @@
         <w:t>时间修正。</w:t>
       </w:r>
     </w:p>
-    <w:p>
-      <w:pPr>
-        <w:rPr>
-          <w:rFonts w:hint="eastAsia"/>
-        </w:rPr>
-      </w:pPr>
-    </w:p>
-    <w:p>
-      <w:pPr>
-        <w:rPr>
-          <w:rFonts w:hint="eastAsia"/>
+    <w:p/>
+    <w:p>
+      <w:pPr>
+        <w:rPr>
           <w:color w:val="FF0000"/>
         </w:rPr>
       </w:pPr>
@@ -954,47 +742,19 @@
           <w:rFonts w:hint="eastAsia"/>
           <w:color w:val="FF0000"/>
         </w:rPr>
-        <w:t>查询</w:t>
-      </w:r>
-      <w:r>
-        <w:rPr>
-          <w:rFonts w:hint="eastAsia"/>
+        <w:t>查询需修正时间的设备（如雷达，相机）的关于 获取时间信息</w:t>
+      </w:r>
+      <w:r>
+        <w:rPr>
           <w:color w:val="FF0000"/>
         </w:rPr>
-        <w:t>需修正时间的设备</w:t>
+        <w:t xml:space="preserve"> </w:t>
       </w:r>
       <w:r>
         <w:rPr>
           <w:rFonts w:hint="eastAsia"/>
           <w:color w:val="FF0000"/>
         </w:rPr>
-        <w:t>（如</w:t>
-      </w:r>
-      <w:r>
-        <w:rPr>
-          <w:rFonts w:hint="eastAsia"/>
-          <w:color w:val="FF0000"/>
-        </w:rPr>
-        <w:t>雷达，相机</w:t>
-      </w:r>
-      <w:r>
-        <w:rPr>
-          <w:rFonts w:hint="eastAsia"/>
-          <w:color w:val="FF0000"/>
-        </w:rPr>
-        <w:t>）的关于 获取时间信息</w:t>
-      </w:r>
-      <w:r>
-        <w:rPr>
-          <w:color w:val="FF0000"/>
-        </w:rPr>
-        <w:t xml:space="preserve"> </w:t>
-      </w:r>
-      <w:r>
-        <w:rPr>
-          <w:rFonts w:hint="eastAsia"/>
-          <w:color w:val="FF0000"/>
-        </w:rPr>
         <w:t>的具体引脚。</w:t>
       </w:r>
     </w:p>
@@ -1005,14 +765,12 @@
         </w:rPr>
         <w:t>在这里，以</w:t>
       </w:r>
-      <w:proofErr w:type="spellStart"/>
       <w:r>
         <w:rPr>
           <w:rFonts w:hint="eastAsia"/>
         </w:rPr>
         <w:t>VelodyneLiDAR</w:t>
       </w:r>
-      <w:proofErr w:type="spellEnd"/>
       <w:r>
         <w:rPr>
           <w:rFonts w:hint="eastAsia"/>
@@ -1020,33 +778,13 @@
         <w:t>作为示例，初步确认 输出引脚和数据规格。</w:t>
       </w:r>
     </w:p>
-    <w:p>
-      <w:pPr>
-        <w:rPr>
-          <w:rFonts w:hint="eastAsia"/>
-        </w:rPr>
-      </w:pPr>
-    </w:p>
-    <w:p>
-      <w:r>
-        <w:rPr>
-          <w:rFonts w:hint="eastAsia"/>
-        </w:rPr>
-        <w:t>一个典型的满足</w:t>
-      </w:r>
-      <w:proofErr w:type="spellStart"/>
-      <w:r>
-        <w:rPr>
-          <w:rFonts w:hint="eastAsia"/>
-        </w:rPr>
-        <w:t>Velodyne</w:t>
-      </w:r>
-      <w:proofErr w:type="spellEnd"/>
-      <w:r>
-        <w:rPr>
-          <w:rFonts w:hint="eastAsia"/>
-        </w:rPr>
-        <w:t>要求的时钟信号：</w:t>
+    <w:p/>
+    <w:p>
+      <w:r>
+        <w:rPr>
+          <w:rFonts w:hint="eastAsia"/>
+        </w:rPr>
+        <w:t>一个典型的满足Velodyne要求的时钟信号：</w:t>
       </w:r>
     </w:p>
     <w:p>
@@ -1092,19 +830,11 @@
       </w:r>
     </w:p>
     <w:p>
-      <w:proofErr w:type="gramStart"/>
-      <w:r>
-        <w:rPr>
-          <w:rFonts w:hint="eastAsia"/>
-        </w:rPr>
-        <w:t>第一条线叫</w:t>
-      </w:r>
-      <w:proofErr w:type="gramEnd"/>
-      <w:r>
-        <w:rPr>
-          <w:rFonts w:hint="eastAsia"/>
-        </w:rPr>
-        <w:t>PPS信号(Pulse Per Second), 每秒一个脉冲</w:t>
+      <w:r>
+        <w:rPr>
+          <w:rFonts w:hint="eastAsia"/>
+        </w:rPr>
+        <w:t>第一条线叫PPS信号(Pulse Per Second), 每秒一个脉冲</w:t>
       </w:r>
       <w:r>
         <w:rPr>
@@ -1112,33 +842,11 @@
         </w:rPr>
         <w:t>。</w:t>
       </w:r>
-      <w:proofErr w:type="spellStart"/>
-      <w:r>
-        <w:rPr>
-          <w:rFonts w:hint="eastAsia"/>
-        </w:rPr>
-        <w:t>Velodyne</w:t>
-      </w:r>
-      <w:proofErr w:type="spellEnd"/>
-      <w:r>
-        <w:rPr>
-          <w:rFonts w:hint="eastAsia"/>
-        </w:rPr>
-        <w:t>雷达对PPS的要求：</w:t>
-      </w:r>
-      <w:proofErr w:type="gramStart"/>
-      <w:r>
-        <w:rPr>
-          <w:rFonts w:hint="eastAsia"/>
-        </w:rPr>
-        <w:t>默认低</w:t>
-      </w:r>
-      <w:proofErr w:type="gramEnd"/>
-      <w:r>
-        <w:rPr>
-          <w:rFonts w:hint="eastAsia"/>
-        </w:rPr>
-        <w:t>电平，拉高高电平时，上升沿有效，+3.3v或+5v均可，脉宽要控制在10微秒-200毫秒之间，也就是占空比要在80%以上</w:t>
+      <w:r>
+        <w:rPr>
+          <w:rFonts w:hint="eastAsia"/>
+        </w:rPr>
+        <w:t>Velodyne雷达对PPS的要求：默认低电平，拉高高电平时，上升沿有效，+3.3v或+5v均可，脉宽要控制在10微秒-200毫秒之间，也就是占空比要在80%以上</w:t>
       </w:r>
       <w:r>
         <w:rPr>
@@ -1299,11 +1007,6 @@
       </w:r>
     </w:p>
     <w:p>
-      <w:pPr>
-        <w:rPr>
-          <w:rFonts w:hint="eastAsia"/>
-        </w:rPr>
-      </w:pPr>
       <w:r>
         <w:rPr>
           <w:rFonts w:hint="eastAsia"/>
@@ -1317,30 +1020,10 @@
         <w:rPr>
           <w:rFonts w:hint="eastAsia"/>
         </w:rPr>
-        <w:t>，每秒</w:t>
-      </w:r>
-      <w:proofErr w:type="gramStart"/>
-      <w:r>
-        <w:rPr>
-          <w:rFonts w:hint="eastAsia"/>
-        </w:rPr>
-        <w:t>一</w:t>
-      </w:r>
-      <w:proofErr w:type="gramEnd"/>
-      <w:r>
-        <w:rPr>
-          <w:rFonts w:hint="eastAsia"/>
-        </w:rPr>
-        <w:t>脉冲。</w:t>
-      </w:r>
-    </w:p>
-    <w:p>
-      <w:pPr>
-        <w:rPr>
-          <w:rFonts w:hint="eastAsia"/>
-        </w:rPr>
-      </w:pPr>
-    </w:p>
+        <w:t>，每秒一脉冲。</w:t>
+      </w:r>
+    </w:p>
+    <w:p/>
     <w:p>
       <w:r>
         <w:rPr>
@@ -1404,11 +1087,6 @@
       </w:r>
     </w:p>
     <w:p>
-      <w:pPr>
-        <w:rPr>
-          <w:rFonts w:hint="eastAsia"/>
-        </w:rPr>
-      </w:pPr>
       <w:r>
         <w:rPr>
           <w:rFonts w:hint="eastAsia"/>
@@ -1531,56 +1209,60 @@
           <w:rFonts w:hint="eastAsia"/>
         </w:rPr>
         <w:t>总线了解：</w:t>
+      </w:r>
+    </w:p>
+    <w:p>
+      <w:pPr>
+        <w:rPr>
+          <w:rFonts w:hint="eastAsia"/>
+        </w:rPr>
+      </w:pPr>
+      <w:r>
+        <w:t xml:space="preserve">CAN </w:t>
+      </w:r>
+      <w:r>
+        <w:rPr>
+          <w:rFonts w:hint="eastAsia"/>
+        </w:rPr>
+        <w:t>总线可能是一种车载协议。</w:t>
       </w:r>
       <w:bookmarkStart w:id="0" w:name="_GoBack"/>
       <w:bookmarkEnd w:id="0"/>
     </w:p>
-    <w:p>
-      <w:pPr>
-        <w:rPr>
-          <w:rFonts w:hint="eastAsia"/>
-        </w:rPr>
-      </w:pPr>
-    </w:p>
-    <w:p/>
-    <w:p/>
-    <w:p/>
-    <w:p/>
-    <w:p/>
-    <w:p/>
-    <w:p/>
-    <w:p/>
-    <w:p/>
-    <w:p/>
-    <w:p/>
-    <w:p/>
-    <w:p/>
-    <w:p/>
-    <w:p/>
-    <w:p/>
-    <w:p/>
-    <w:p/>
-    <w:p/>
-    <w:p/>
-    <w:p/>
-    <w:p/>
-    <w:p/>
-    <w:p/>
-    <w:p/>
-    <w:p/>
-    <w:p/>
-    <w:p/>
-    <w:p/>
-    <w:p/>
-    <w:p/>
-    <w:p/>
-    <w:p>
-      <w:pPr>
-        <w:rPr>
-          <w:rFonts w:hint="eastAsia"/>
-        </w:rPr>
-      </w:pPr>
-    </w:p>
+    <w:p/>
+    <w:p/>
+    <w:p/>
+    <w:p/>
+    <w:p/>
+    <w:p/>
+    <w:p/>
+    <w:p/>
+    <w:p/>
+    <w:p/>
+    <w:p/>
+    <w:p/>
+    <w:p/>
+    <w:p/>
+    <w:p/>
+    <w:p/>
+    <w:p/>
+    <w:p/>
+    <w:p/>
+    <w:p/>
+    <w:p/>
+    <w:p/>
+    <w:p/>
+    <w:p/>
+    <w:p/>
+    <w:p/>
+    <w:p/>
+    <w:p/>
+    <w:p/>
+    <w:p/>
+    <w:p/>
+    <w:p/>
+    <w:p/>
+    <w:p/>
     <w:p>
       <w:pPr>
         <w:tabs>
@@ -1614,22 +1296,13 @@
         <w:tabs>
           <w:tab w:val="left" w:pos="2231"/>
         </w:tabs>
-        <w:rPr>
-          <w:rFonts w:hint="eastAsia"/>
-        </w:rPr>
       </w:pPr>
       <w:r>
         <w:t>SKG12Q</w:t>
       </w:r>
     </w:p>
     <w:p/>
-    <w:p>
-      <w:pPr>
-        <w:rPr>
-          <w:rFonts w:hint="eastAsia"/>
-        </w:rPr>
-      </w:pPr>
-    </w:p>
+    <w:p/>
     <w:p>
       <w:r>
         <w:rPr>
@@ -1721,13 +1394,7 @@
         <w:t>包装</w:t>
       </w:r>
     </w:p>
-    <w:p>
-      <w:pPr>
-        <w:rPr>
-          <w:rFonts w:hint="eastAsia"/>
-        </w:rPr>
-      </w:pPr>
-    </w:p>
+    <w:p/>
     <w:p>
       <w:r>
         <w:rPr>
@@ -1776,9 +1443,6 @@
           <w:numId w:val="4"/>
         </w:numPr>
         <w:ind w:firstLineChars="0"/>
-        <w:rPr>
-          <w:rFonts w:hint="eastAsia"/>
-        </w:rPr>
       </w:pPr>
     </w:p>
     <w:p>
@@ -1821,11 +1485,6 @@
     </w:p>
     <w:p/>
     <w:p>
-      <w:pPr>
-        <w:rPr>
-          <w:rFonts w:hint="eastAsia"/>
-        </w:rPr>
-      </w:pPr>
       <w:r>
         <w:rPr>
           <w:rFonts w:hint="eastAsia"/>
@@ -2558,6 +2217,7 @@
     <w:lsdException w:name="HTML Sample" w:semiHidden="1" w:unhideWhenUsed="1"/>
     <w:lsdException w:name="HTML Typewriter" w:semiHidden="1" w:unhideWhenUsed="1"/>
     <w:lsdException w:name="HTML Variable" w:semiHidden="1" w:unhideWhenUsed="1"/>
+    <w:lsdException w:name="Normal Table" w:semiHidden="1" w:unhideWhenUsed="1"/>
     <w:lsdException w:name="annotation subject" w:semiHidden="1" w:unhideWhenUsed="1"/>
     <w:lsdException w:name="No List" w:semiHidden="1" w:unhideWhenUsed="1"/>
     <w:lsdException w:name="Outline List 1" w:semiHidden="1" w:unhideWhenUsed="1"/>
@@ -2604,8 +2264,10 @@
     <w:lsdException w:name="Table Subtle 2" w:semiHidden="1" w:unhideWhenUsed="1"/>
     <w:lsdException w:name="Table Web 1" w:semiHidden="1" w:unhideWhenUsed="1"/>
     <w:lsdException w:name="Table Web 2" w:semiHidden="1" w:unhideWhenUsed="1"/>
+    <w:lsdException w:name="Table Web 3" w:semiHidden="1" w:unhideWhenUsed="1"/>
     <w:lsdException w:name="Balloon Text" w:semiHidden="1" w:unhideWhenUsed="1"/>
     <w:lsdException w:name="Table Grid" w:uiPriority="39"/>
+    <w:lsdException w:name="Table Theme" w:semiHidden="1" w:unhideWhenUsed="1"/>
     <w:lsdException w:name="Placeholder Text" w:semiHidden="1"/>
     <w:lsdException w:name="No Spacing" w:uiPriority="1" w:qFormat="1"/>
     <w:lsdException w:name="Light Shading" w:uiPriority="60"/>
@@ -2839,6 +2501,7 @@
   <w:style w:type="character" w:default="1" w:styleId="a0">
     <w:name w:val="Default Paragraph Font"/>
     <w:uiPriority w:val="1"/>
+    <w:semiHidden/>
     <w:unhideWhenUsed/>
   </w:style>
   <w:style w:type="table" w:default="1" w:styleId="a1">

--- a/content/pre-work/TimeSync prework.docx
+++ b/content/pre-work/TimeSync prework.docx
@@ -151,7 +151,21 @@
         <w:rPr>
           <w:rFonts w:hint="eastAsia"/>
         </w:rPr>
-        <w:t>输出的时间信息会显著地降低整个系统的时间同步精度。所以时间同步系统对于一个高时间精度要求的系统是必要的。</w:t>
+        <w:t>输出的时间信息会显著地降低整个系统的时间同步精度。所以时间同步系统对于一个</w:t>
+      </w:r>
+      <w:proofErr w:type="gramStart"/>
+      <w:r>
+        <w:rPr>
+          <w:rFonts w:hint="eastAsia"/>
+        </w:rPr>
+        <w:t>高时间</w:t>
+      </w:r>
+      <w:proofErr w:type="gramEnd"/>
+      <w:r>
+        <w:rPr>
+          <w:rFonts w:hint="eastAsia"/>
+        </w:rPr>
+        <w:t>精度要求的系统是必要的。</w:t>
       </w:r>
     </w:p>
     <w:p/>
@@ -192,10 +206,10 @@
             <v:path o:extrusionok="f" gradientshapeok="t" o:connecttype="rect"/>
             <o:lock v:ext="edit" aspectratio="t"/>
           </v:shapetype>
-          <v:shape id="_x0000_i1025" type="#_x0000_t75" style="width:276.75pt;height:143.25pt" o:ole="">
+          <v:shape id="_x0000_i1025" type="#_x0000_t75" style="width:276.95pt;height:143.3pt" o:ole="">
             <v:imagedata r:id="rId7" o:title=""/>
           </v:shape>
-          <o:OLEObject Type="Embed" ProgID="Visio.Drawing.15" ShapeID="_x0000_i1025" DrawAspect="Content" ObjectID="_1634414340" r:id="rId8"/>
+          <o:OLEObject Type="Embed" ProgID="Visio.Drawing.15" ShapeID="_x0000_i1025" DrawAspect="Content" ObjectID="_1634475391" r:id="rId8"/>
         </w:object>
       </w:r>
     </w:p>
@@ -765,12 +779,14 @@
         </w:rPr>
         <w:t>在这里，以</w:t>
       </w:r>
+      <w:proofErr w:type="spellStart"/>
       <w:r>
         <w:rPr>
           <w:rFonts w:hint="eastAsia"/>
         </w:rPr>
         <w:t>VelodyneLiDAR</w:t>
       </w:r>
+      <w:proofErr w:type="spellEnd"/>
       <w:r>
         <w:rPr>
           <w:rFonts w:hint="eastAsia"/>
@@ -784,7 +800,21 @@
         <w:rPr>
           <w:rFonts w:hint="eastAsia"/>
         </w:rPr>
-        <w:t>一个典型的满足Velodyne要求的时钟信号：</w:t>
+        <w:t>一个典型的满足</w:t>
+      </w:r>
+      <w:proofErr w:type="spellStart"/>
+      <w:r>
+        <w:rPr>
+          <w:rFonts w:hint="eastAsia"/>
+        </w:rPr>
+        <w:t>Velodyne</w:t>
+      </w:r>
+      <w:proofErr w:type="spellEnd"/>
+      <w:r>
+        <w:rPr>
+          <w:rFonts w:hint="eastAsia"/>
+        </w:rPr>
+        <w:t>要求的时钟信号：</w:t>
       </w:r>
     </w:p>
     <w:p>
@@ -830,11 +860,19 @@
       </w:r>
     </w:p>
     <w:p>
-      <w:r>
-        <w:rPr>
-          <w:rFonts w:hint="eastAsia"/>
-        </w:rPr>
-        <w:t>第一条线叫PPS信号(Pulse Per Second), 每秒一个脉冲</w:t>
+      <w:proofErr w:type="gramStart"/>
+      <w:r>
+        <w:rPr>
+          <w:rFonts w:hint="eastAsia"/>
+        </w:rPr>
+        <w:t>第一条线叫</w:t>
+      </w:r>
+      <w:proofErr w:type="gramEnd"/>
+      <w:r>
+        <w:rPr>
+          <w:rFonts w:hint="eastAsia"/>
+        </w:rPr>
+        <w:t>PPS信号(Pulse Per Second), 每秒一个脉冲</w:t>
       </w:r>
       <w:r>
         <w:rPr>
@@ -842,11 +880,33 @@
         </w:rPr>
         <w:t>。</w:t>
       </w:r>
-      <w:r>
-        <w:rPr>
-          <w:rFonts w:hint="eastAsia"/>
-        </w:rPr>
-        <w:t>Velodyne雷达对PPS的要求：默认低电平，拉高高电平时，上升沿有效，+3.3v或+5v均可，脉宽要控制在10微秒-200毫秒之间，也就是占空比要在80%以上</w:t>
+      <w:proofErr w:type="spellStart"/>
+      <w:r>
+        <w:rPr>
+          <w:rFonts w:hint="eastAsia"/>
+        </w:rPr>
+        <w:t>Velodyne</w:t>
+      </w:r>
+      <w:proofErr w:type="spellEnd"/>
+      <w:r>
+        <w:rPr>
+          <w:rFonts w:hint="eastAsia"/>
+        </w:rPr>
+        <w:t>雷达对PPS的要求：</w:t>
+      </w:r>
+      <w:proofErr w:type="gramStart"/>
+      <w:r>
+        <w:rPr>
+          <w:rFonts w:hint="eastAsia"/>
+        </w:rPr>
+        <w:t>默认低</w:t>
+      </w:r>
+      <w:proofErr w:type="gramEnd"/>
+      <w:r>
+        <w:rPr>
+          <w:rFonts w:hint="eastAsia"/>
+        </w:rPr>
+        <w:t>电平，拉高高电平时，上升沿有效，+3.3v或+5v均可，脉宽要控制在10微秒-200毫秒之间，也就是占空比要在80%以上</w:t>
       </w:r>
       <w:r>
         <w:rPr>
@@ -1020,7 +1080,21 @@
         <w:rPr>
           <w:rFonts w:hint="eastAsia"/>
         </w:rPr>
-        <w:t>，每秒一脉冲。</w:t>
+        <w:t>，每秒</w:t>
+      </w:r>
+      <w:proofErr w:type="gramStart"/>
+      <w:r>
+        <w:rPr>
+          <w:rFonts w:hint="eastAsia"/>
+        </w:rPr>
+        <w:t>一</w:t>
+      </w:r>
+      <w:proofErr w:type="gramEnd"/>
+      <w:r>
+        <w:rPr>
+          <w:rFonts w:hint="eastAsia"/>
+        </w:rPr>
+        <w:t>脉冲。</w:t>
       </w:r>
     </w:p>
     <w:p/>
@@ -1212,11 +1286,6 @@
       </w:r>
     </w:p>
     <w:p>
-      <w:pPr>
-        <w:rPr>
-          <w:rFonts w:hint="eastAsia"/>
-        </w:rPr>
-      </w:pPr>
       <w:r>
         <w:t xml:space="preserve">CAN </w:t>
       </w:r>
@@ -1224,29 +1293,1253 @@
         <w:rPr>
           <w:rFonts w:hint="eastAsia"/>
         </w:rPr>
-        <w:t>总线可能是一种车载协议。</w:t>
+        <w:t>总线用在车载系统上</w:t>
+      </w:r>
+      <w:r>
+        <w:rPr>
+          <w:rFonts w:hint="eastAsia"/>
+        </w:rPr>
+        <w:t>。</w:t>
+      </w:r>
+      <w:r>
+        <w:t>高的可靠性与故障容限、 好的实时响应性</w:t>
+      </w:r>
+      <w:r>
+        <w:rPr>
+          <w:rFonts w:hint="eastAsia"/>
+        </w:rPr>
+        <w:t>。</w:t>
+      </w:r>
+    </w:p>
+    <w:p>
+      <w:r>
+        <w:rPr>
+          <w:rFonts w:hint="eastAsia"/>
+        </w:rPr>
+        <w:t>组成部分：</w:t>
+      </w:r>
+    </w:p>
+    <w:p>
+      <w:r>
+        <w:rPr>
+          <w:noProof/>
+        </w:rPr>
+        <w:drawing>
+          <wp:inline distT="0" distB="0" distL="0" distR="0" wp14:anchorId="0E377735" wp14:editId="2306298F">
+            <wp:extent cx="2060900" cy="1240972"/>
+            <wp:effectExtent l="0" t="0" r="0" b="0"/>
+            <wp:docPr id="4" name="图片 4"/>
+            <wp:cNvGraphicFramePr>
+              <a:graphicFrameLocks xmlns:a="http://schemas.openxmlformats.org/drawingml/2006/main" noChangeAspect="1"/>
+            </wp:cNvGraphicFramePr>
+            <a:graphic xmlns:a="http://schemas.openxmlformats.org/drawingml/2006/main">
+              <a:graphicData uri="http://schemas.openxmlformats.org/drawingml/2006/picture">
+                <pic:pic xmlns:pic="http://schemas.openxmlformats.org/drawingml/2006/picture">
+                  <pic:nvPicPr>
+                    <pic:cNvPr id="1" name=""/>
+                    <pic:cNvPicPr/>
+                  </pic:nvPicPr>
+                  <pic:blipFill>
+                    <a:blip r:embed="rId13"/>
+                    <a:stretch>
+                      <a:fillRect/>
+                    </a:stretch>
+                  </pic:blipFill>
+                  <pic:spPr>
+                    <a:xfrm>
+                      <a:off x="0" y="0"/>
+                      <a:ext cx="2062295" cy="1241812"/>
+                    </a:xfrm>
+                    <a:prstGeom prst="rect">
+                      <a:avLst/>
+                    </a:prstGeom>
+                  </pic:spPr>
+                </pic:pic>
+              </a:graphicData>
+            </a:graphic>
+          </wp:inline>
+        </w:drawing>
+      </w:r>
+    </w:p>
+    <w:p>
+      <w:r>
+        <w:rPr>
+          <w:rFonts w:hint="eastAsia"/>
+        </w:rPr>
+        <w:t>协议规则以及</w:t>
+      </w:r>
+      <w:r>
+        <w:rPr>
+          <w:rFonts w:hint="eastAsia"/>
+        </w:rPr>
+        <w:t>通</w:t>
+      </w:r>
+      <w:r>
+        <w:rPr>
+          <w:rFonts w:hint="eastAsia"/>
+        </w:rPr>
+        <w:t>信机制：</w:t>
+      </w:r>
+    </w:p>
+    <w:p>
+      <w:r>
+        <w:rPr>
+          <w:rFonts w:hint="eastAsia"/>
+        </w:rPr>
+        <w:t>（a）</w:t>
+      </w:r>
+      <w:r>
+        <w:rPr>
+          <w:rFonts w:hint="eastAsia"/>
+        </w:rPr>
+        <w:t>显性‘0’</w:t>
+      </w:r>
+      <w:r>
+        <w:t xml:space="preserve"> </w:t>
+      </w:r>
+      <w:r>
+        <w:rPr>
+          <w:rFonts w:hint="eastAsia"/>
+        </w:rPr>
+        <w:t>隐形‘1’</w:t>
+      </w:r>
+    </w:p>
+    <w:p>
+      <w:pPr>
+        <w:ind w:firstLineChars="50" w:firstLine="105"/>
+      </w:pPr>
+      <w:r>
+        <w:rPr>
+          <w:rFonts w:hint="eastAsia"/>
+        </w:rPr>
+        <w:t>(</w:t>
+      </w:r>
+      <w:r>
+        <w:t xml:space="preserve">b) </w:t>
+      </w:r>
+      <w:r>
+        <w:rPr>
+          <w:rFonts w:hint="eastAsia"/>
+        </w:rPr>
+        <w:t>总线访问CSMA/CD+AMP</w:t>
+      </w:r>
+      <w:r>
+        <w:t xml:space="preserve">   </w:t>
+      </w:r>
+      <w:r>
+        <w:rPr>
+          <w:rFonts w:hint="eastAsia"/>
+        </w:rPr>
+        <w:t>（I</w:t>
+      </w:r>
+      <w:r>
+        <w:t>D</w:t>
+      </w:r>
+      <w:r>
+        <w:rPr>
+          <w:rFonts w:hint="eastAsia"/>
+        </w:rPr>
+        <w:t>号 区别访问</w:t>
+      </w:r>
+      <w:r>
+        <w:rPr>
+          <w:rFonts w:hint="eastAsia"/>
+        </w:rPr>
+        <w:t>，数据帧和远程帧</w:t>
+      </w:r>
+      <w:r>
+        <w:rPr>
+          <w:rFonts w:hint="eastAsia"/>
+        </w:rPr>
+        <w:t>，优先级</w:t>
+      </w:r>
+      <w:r>
+        <w:rPr>
+          <w:rFonts w:hint="eastAsia"/>
+        </w:rPr>
+        <w:t>谁先‘1’谁输</w:t>
+      </w:r>
+      <w:r>
+        <w:rPr>
+          <w:rFonts w:hint="eastAsia"/>
+        </w:rPr>
+        <w:t>）</w:t>
+      </w:r>
+    </w:p>
+    <w:p>
+      <w:pPr>
+        <w:ind w:firstLineChars="50" w:firstLine="105"/>
+      </w:pPr>
+      <w:r>
+        <w:t xml:space="preserve">(c)  </w:t>
       </w:r>
       <w:bookmarkStart w:id="0" w:name="_GoBack"/>
       <w:bookmarkEnd w:id="0"/>
-    </w:p>
-    <w:p/>
-    <w:p/>
-    <w:p/>
-    <w:p/>
-    <w:p/>
-    <w:p/>
-    <w:p/>
-    <w:p/>
-    <w:p/>
-    <w:p/>
-    <w:p/>
-    <w:p/>
-    <w:p/>
-    <w:p/>
-    <w:p/>
-    <w:p/>
-    <w:p/>
-    <w:p/>
+      <w:r>
+        <w:t>CAN的报文种类及结构</w:t>
+      </w:r>
+    </w:p>
+    <w:p>
+      <w:pPr>
+        <w:ind w:firstLineChars="100" w:firstLine="210"/>
+      </w:pPr>
+      <w:r>
+        <w:rPr>
+          <w:rFonts w:hint="eastAsia"/>
+        </w:rPr>
+        <w:t>(</w:t>
+      </w:r>
+      <w:r>
+        <w:t xml:space="preserve">d) </w:t>
+      </w:r>
+      <w:r>
+        <w:rPr>
+          <w:rFonts w:hint="eastAsia"/>
+        </w:rPr>
+        <w:t>同步</w:t>
+      </w:r>
+      <w:r>
+        <w:rPr>
+          <w:rFonts w:hint="eastAsia"/>
+        </w:rPr>
+        <w:t>通信时序</w:t>
+      </w:r>
+    </w:p>
+    <w:p/>
+    <w:p>
+      <w:r>
+        <w:rPr>
+          <w:rFonts w:hint="eastAsia"/>
+        </w:rPr>
+        <w:t>CAN总线采用差分信号传输，通常情况下只需要两根信号线就可以进行正常的通信。在差分信号中，逻辑0和逻辑1是用两根差分信号线的电压差来表示。当处于逻辑1，</w:t>
+      </w:r>
+      <w:proofErr w:type="spellStart"/>
+      <w:r>
+        <w:rPr>
+          <w:rFonts w:hint="eastAsia"/>
+        </w:rPr>
+        <w:t>CAN_High</w:t>
+      </w:r>
+      <w:proofErr w:type="spellEnd"/>
+      <w:r>
+        <w:rPr>
+          <w:rFonts w:hint="eastAsia"/>
+        </w:rPr>
+        <w:t>和</w:t>
+      </w:r>
+      <w:proofErr w:type="spellStart"/>
+      <w:r>
+        <w:rPr>
+          <w:rFonts w:hint="eastAsia"/>
+        </w:rPr>
+        <w:t>CAN_Low</w:t>
+      </w:r>
+      <w:proofErr w:type="spellEnd"/>
+      <w:r>
+        <w:rPr>
+          <w:rFonts w:hint="eastAsia"/>
+        </w:rPr>
+        <w:t>的电压差小于0.5V时，称为隐性电平（Recessive）；当处于逻辑0，</w:t>
+      </w:r>
+      <w:proofErr w:type="spellStart"/>
+      <w:r>
+        <w:rPr>
+          <w:rFonts w:hint="eastAsia"/>
+        </w:rPr>
+        <w:t>CAN_High</w:t>
+      </w:r>
+      <w:proofErr w:type="spellEnd"/>
+      <w:r>
+        <w:rPr>
+          <w:rFonts w:hint="eastAsia"/>
+        </w:rPr>
+        <w:t>和</w:t>
+      </w:r>
+      <w:proofErr w:type="spellStart"/>
+      <w:r>
+        <w:rPr>
+          <w:rFonts w:hint="eastAsia"/>
+        </w:rPr>
+        <w:t>CAN_Low</w:t>
+      </w:r>
+      <w:proofErr w:type="spellEnd"/>
+      <w:r>
+        <w:rPr>
+          <w:rFonts w:hint="eastAsia"/>
+        </w:rPr>
+        <w:t>的电压差大于0.9V，称为显性电平（Dominant）。</w:t>
+      </w:r>
+    </w:p>
+    <w:p/>
+    <w:p>
+      <w:pPr>
+        <w:rPr>
+          <w:rFonts w:hint="eastAsia"/>
+        </w:rPr>
+      </w:pPr>
+    </w:p>
+    <w:p>
+      <w:pPr>
+        <w:rPr>
+          <w:rFonts w:hint="eastAsia"/>
+        </w:rPr>
+      </w:pPr>
+    </w:p>
+    <w:p>
+      <w:r>
+        <w:rPr>
+          <w:rFonts w:hint="eastAsia"/>
+        </w:rPr>
+        <w:lastRenderedPageBreak/>
+        <w:t>完整C</w:t>
+      </w:r>
+      <w:r>
+        <w:t xml:space="preserve">AN </w:t>
+      </w:r>
+      <w:r>
+        <w:rPr>
+          <w:rFonts w:hint="eastAsia"/>
+        </w:rPr>
+        <w:t>总线节点包括</w:t>
+      </w:r>
+      <w:r>
+        <w:t xml:space="preserve"> </w:t>
+      </w:r>
+      <w:r>
+        <w:rPr>
+          <w:rFonts w:hint="eastAsia"/>
+        </w:rPr>
+        <w:t>节点设备，</w:t>
+      </w:r>
+      <w:r>
+        <w:t xml:space="preserve">CAN </w:t>
+      </w:r>
+      <w:r>
+        <w:rPr>
+          <w:rFonts w:hint="eastAsia"/>
+        </w:rPr>
+        <w:t>控制器，</w:t>
+      </w:r>
+      <w:r>
+        <w:t xml:space="preserve">CAN </w:t>
+      </w:r>
+      <w:r>
+        <w:rPr>
+          <w:rFonts w:hint="eastAsia"/>
+        </w:rPr>
+        <w:t>收发器。</w:t>
+      </w:r>
+    </w:p>
+    <w:p>
+      <w:bookmarkStart w:id="1" w:name="OLE_LINK2"/>
+      <w:bookmarkStart w:id="2" w:name="OLE_LINK3"/>
+      <w:r>
+        <w:t xml:space="preserve">CAN </w:t>
+      </w:r>
+      <w:r>
+        <w:rPr>
+          <w:rFonts w:hint="eastAsia"/>
+        </w:rPr>
+        <w:t>收发器</w:t>
+      </w:r>
+      <w:bookmarkEnd w:id="1"/>
+      <w:bookmarkEnd w:id="2"/>
+      <w:r>
+        <w:rPr>
+          <w:rFonts w:hint="eastAsia"/>
+        </w:rPr>
+        <w:t>：通过</w:t>
+      </w:r>
+      <w:r>
+        <w:t xml:space="preserve">CAN </w:t>
+      </w:r>
+      <w:r>
+        <w:rPr>
+          <w:rFonts w:hint="eastAsia"/>
+        </w:rPr>
+        <w:t>收发器</w:t>
+      </w:r>
+      <w:r>
+        <w:rPr>
+          <w:rFonts w:hint="eastAsia"/>
+        </w:rPr>
+        <w:t>在总线上获取</w:t>
+      </w:r>
+      <w:proofErr w:type="gramStart"/>
+      <w:r>
+        <w:rPr>
+          <w:rFonts w:hint="eastAsia"/>
+        </w:rPr>
+        <w:t>帧</w:t>
+      </w:r>
+      <w:proofErr w:type="gramEnd"/>
+      <w:r>
+        <w:rPr>
+          <w:rFonts w:hint="eastAsia"/>
+        </w:rPr>
+        <w:t>信息，将差分信号转换成逻辑电平，输入至</w:t>
+      </w:r>
+      <w:r>
+        <w:t xml:space="preserve">CAN </w:t>
+      </w:r>
+      <w:r>
+        <w:rPr>
+          <w:rFonts w:hint="eastAsia"/>
+        </w:rPr>
+        <w:t>控制器。该部分实现需要采购</w:t>
+      </w:r>
+      <w:r>
+        <w:t xml:space="preserve">CAN </w:t>
+      </w:r>
+      <w:r>
+        <w:rPr>
+          <w:rFonts w:hint="eastAsia"/>
+        </w:rPr>
+        <w:t>收发器。如</w:t>
+      </w:r>
+      <w:r>
+        <w:t>PCA82C250</w:t>
+      </w:r>
+      <w:r>
+        <w:rPr>
+          <w:rFonts w:hint="eastAsia"/>
+        </w:rPr>
+        <w:t>，如下：</w:t>
+      </w:r>
+    </w:p>
+    <w:p>
+      <w:pPr>
+        <w:rPr>
+          <w:rFonts w:hint="eastAsia"/>
+        </w:rPr>
+      </w:pPr>
+      <w:r>
+        <w:rPr>
+          <w:noProof/>
+        </w:rPr>
+        <w:drawing>
+          <wp:inline distT="0" distB="0" distL="0" distR="0" wp14:anchorId="25BAAC12" wp14:editId="737F0400">
+            <wp:extent cx="1656666" cy="1190729"/>
+            <wp:effectExtent l="0" t="0" r="1270" b="0"/>
+            <wp:docPr id="7" name="图片 7"/>
+            <wp:cNvGraphicFramePr>
+              <a:graphicFrameLocks xmlns:a="http://schemas.openxmlformats.org/drawingml/2006/main" noChangeAspect="1"/>
+            </wp:cNvGraphicFramePr>
+            <a:graphic xmlns:a="http://schemas.openxmlformats.org/drawingml/2006/main">
+              <a:graphicData uri="http://schemas.openxmlformats.org/drawingml/2006/picture">
+                <pic:pic xmlns:pic="http://schemas.openxmlformats.org/drawingml/2006/picture">
+                  <pic:nvPicPr>
+                    <pic:cNvPr id="1" name=""/>
+                    <pic:cNvPicPr/>
+                  </pic:nvPicPr>
+                  <pic:blipFill>
+                    <a:blip r:embed="rId14"/>
+                    <a:stretch>
+                      <a:fillRect/>
+                    </a:stretch>
+                  </pic:blipFill>
+                  <pic:spPr>
+                    <a:xfrm>
+                      <a:off x="0" y="0"/>
+                      <a:ext cx="1667977" cy="1198859"/>
+                    </a:xfrm>
+                    <a:prstGeom prst="rect">
+                      <a:avLst/>
+                    </a:prstGeom>
+                  </pic:spPr>
+                </pic:pic>
+              </a:graphicData>
+            </a:graphic>
+          </wp:inline>
+        </w:drawing>
+      </w:r>
+      <w:r>
+        <w:rPr>
+          <w:noProof/>
+        </w:rPr>
+        <w:t xml:space="preserve"> </w:t>
+      </w:r>
+      <w:r>
+        <w:rPr>
+          <w:noProof/>
+        </w:rPr>
+        <w:drawing>
+          <wp:inline distT="0" distB="0" distL="0" distR="0" wp14:anchorId="658F42EC" wp14:editId="29FFA451">
+            <wp:extent cx="3047605" cy="572756"/>
+            <wp:effectExtent l="0" t="0" r="635" b="0"/>
+            <wp:docPr id="8" name="图片 8"/>
+            <wp:cNvGraphicFramePr>
+              <a:graphicFrameLocks xmlns:a="http://schemas.openxmlformats.org/drawingml/2006/main" noChangeAspect="1"/>
+            </wp:cNvGraphicFramePr>
+            <a:graphic xmlns:a="http://schemas.openxmlformats.org/drawingml/2006/main">
+              <a:graphicData uri="http://schemas.openxmlformats.org/drawingml/2006/picture">
+                <pic:pic xmlns:pic="http://schemas.openxmlformats.org/drawingml/2006/picture">
+                  <pic:nvPicPr>
+                    <pic:cNvPr id="1" name=""/>
+                    <pic:cNvPicPr/>
+                  </pic:nvPicPr>
+                  <pic:blipFill>
+                    <a:blip r:embed="rId15"/>
+                    <a:stretch>
+                      <a:fillRect/>
+                    </a:stretch>
+                  </pic:blipFill>
+                  <pic:spPr>
+                    <a:xfrm>
+                      <a:off x="0" y="0"/>
+                      <a:ext cx="3047971" cy="572825"/>
+                    </a:xfrm>
+                    <a:prstGeom prst="rect">
+                      <a:avLst/>
+                    </a:prstGeom>
+                  </pic:spPr>
+                </pic:pic>
+              </a:graphicData>
+            </a:graphic>
+          </wp:inline>
+        </w:drawing>
+      </w:r>
+    </w:p>
+    <w:p>
+      <w:pPr>
+        <w:rPr>
+          <w:rFonts w:hint="eastAsia"/>
+        </w:rPr>
+      </w:pPr>
+      <w:r>
+        <w:t xml:space="preserve">CAN </w:t>
+      </w:r>
+      <w:r>
+        <w:rPr>
+          <w:rFonts w:hint="eastAsia"/>
+        </w:rPr>
+        <w:t>控制器主要完成</w:t>
+      </w:r>
+      <w:r>
+        <w:t xml:space="preserve">CAN </w:t>
+      </w:r>
+      <w:r>
+        <w:rPr>
+          <w:rFonts w:hint="eastAsia"/>
+        </w:rPr>
+        <w:t>数据链路层，对节点设备提供为微控制器接口，对</w:t>
+      </w:r>
+      <w:r>
+        <w:t xml:space="preserve">CAN </w:t>
+      </w:r>
+      <w:r>
+        <w:rPr>
+          <w:rFonts w:hint="eastAsia"/>
+        </w:rPr>
+        <w:t>收发器提供接口。</w:t>
+      </w:r>
+      <w:r>
+        <w:t xml:space="preserve">CAN </w:t>
+      </w:r>
+      <w:r>
+        <w:rPr>
+          <w:rFonts w:hint="eastAsia"/>
+        </w:rPr>
+        <w:t>控制器可以直接购买</w:t>
+      </w:r>
+      <w:r>
+        <w:rPr>
+          <w:rFonts w:hint="eastAsia"/>
+        </w:rPr>
+        <w:t>，</w:t>
+      </w:r>
+      <w:r>
+        <w:rPr>
+          <w:rFonts w:hint="eastAsia"/>
+        </w:rPr>
+        <w:t>也可使用</w:t>
+      </w:r>
+      <w:r>
+        <w:t>FPGA</w:t>
+      </w:r>
+      <w:r>
+        <w:rPr>
+          <w:rFonts w:hint="eastAsia"/>
+        </w:rPr>
+        <w:t>实现</w:t>
+      </w:r>
+      <w:r>
+        <w:rPr>
+          <w:rFonts w:hint="eastAsia"/>
+        </w:rPr>
+        <w:t>（时间成本高）。</w:t>
+      </w:r>
+    </w:p>
+    <w:p>
+      <w:r>
+        <w:rPr>
+          <w:noProof/>
+        </w:rPr>
+        <w:drawing>
+          <wp:inline distT="0" distB="0" distL="0" distR="0" wp14:anchorId="5F3AEB91" wp14:editId="025E7DEE">
+            <wp:extent cx="3469765" cy="2979336"/>
+            <wp:effectExtent l="0" t="0" r="0" b="0"/>
+            <wp:docPr id="9" name="图片 9"/>
+            <wp:cNvGraphicFramePr>
+              <a:graphicFrameLocks xmlns:a="http://schemas.openxmlformats.org/drawingml/2006/main" noChangeAspect="1"/>
+            </wp:cNvGraphicFramePr>
+            <a:graphic xmlns:a="http://schemas.openxmlformats.org/drawingml/2006/main">
+              <a:graphicData uri="http://schemas.openxmlformats.org/drawingml/2006/picture">
+                <pic:pic xmlns:pic="http://schemas.openxmlformats.org/drawingml/2006/picture">
+                  <pic:nvPicPr>
+                    <pic:cNvPr id="1" name=""/>
+                    <pic:cNvPicPr/>
+                  </pic:nvPicPr>
+                  <pic:blipFill>
+                    <a:blip r:embed="rId16"/>
+                    <a:stretch>
+                      <a:fillRect/>
+                    </a:stretch>
+                  </pic:blipFill>
+                  <pic:spPr>
+                    <a:xfrm>
+                      <a:off x="0" y="0"/>
+                      <a:ext cx="3473327" cy="2982395"/>
+                    </a:xfrm>
+                    <a:prstGeom prst="rect">
+                      <a:avLst/>
+                    </a:prstGeom>
+                  </pic:spPr>
+                </pic:pic>
+              </a:graphicData>
+            </a:graphic>
+          </wp:inline>
+        </w:drawing>
+      </w:r>
+    </w:p>
+    <w:p>
+      <w:r>
+        <w:rPr>
+          <w:rFonts w:hint="eastAsia"/>
+        </w:rPr>
+        <w:t>详细查阅</w:t>
+      </w:r>
+      <w:r>
+        <w:t>web</w:t>
+      </w:r>
+      <w:r>
+        <w:rPr>
+          <w:rFonts w:hint="eastAsia"/>
+        </w:rPr>
+        <w:t>-</w:t>
+      </w:r>
+      <w:r>
+        <w:t>link</w:t>
+      </w:r>
+      <w:r>
+        <w:rPr>
+          <w:rFonts w:hint="eastAsia"/>
+        </w:rPr>
+        <w:t>.</w:t>
+      </w:r>
+      <w:r>
+        <w:t>txt</w:t>
+      </w:r>
+    </w:p>
+    <w:p/>
+    <w:p>
+      <w:r>
+        <w:t xml:space="preserve">CAN </w:t>
+      </w:r>
+      <w:r>
+        <w:rPr>
+          <w:rFonts w:hint="eastAsia"/>
+        </w:rPr>
+        <w:t>控制器</w:t>
+      </w:r>
+      <w:r>
+        <w:rPr>
+          <w:rFonts w:hint="eastAsia"/>
+        </w:rPr>
+        <w:t>采购如下：</w:t>
+      </w:r>
+    </w:p>
+    <w:p>
+      <w:r>
+        <w:t>SJA1000</w:t>
+      </w:r>
+    </w:p>
+    <w:p>
+      <w:pPr>
+        <w:rPr>
+          <w:rFonts w:hint="eastAsia"/>
+        </w:rPr>
+      </w:pPr>
+      <w:r>
+        <w:rPr>
+          <w:noProof/>
+        </w:rPr>
+        <w:drawing>
+          <wp:inline distT="0" distB="0" distL="0" distR="0" wp14:anchorId="05C9193E" wp14:editId="501C75D1">
+            <wp:extent cx="947445" cy="1457608"/>
+            <wp:effectExtent l="0" t="0" r="5080" b="9525"/>
+            <wp:docPr id="10" name="图片 10"/>
+            <wp:cNvGraphicFramePr>
+              <a:graphicFrameLocks xmlns:a="http://schemas.openxmlformats.org/drawingml/2006/main" noChangeAspect="1"/>
+            </wp:cNvGraphicFramePr>
+            <a:graphic xmlns:a="http://schemas.openxmlformats.org/drawingml/2006/main">
+              <a:graphicData uri="http://schemas.openxmlformats.org/drawingml/2006/picture">
+                <pic:pic xmlns:pic="http://schemas.openxmlformats.org/drawingml/2006/picture">
+                  <pic:nvPicPr>
+                    <pic:cNvPr id="1" name=""/>
+                    <pic:cNvPicPr/>
+                  </pic:nvPicPr>
+                  <pic:blipFill>
+                    <a:blip r:embed="rId17"/>
+                    <a:stretch>
+                      <a:fillRect/>
+                    </a:stretch>
+                  </pic:blipFill>
+                  <pic:spPr>
+                    <a:xfrm>
+                      <a:off x="0" y="0"/>
+                      <a:ext cx="948242" cy="1458835"/>
+                    </a:xfrm>
+                    <a:prstGeom prst="rect">
+                      <a:avLst/>
+                    </a:prstGeom>
+                  </pic:spPr>
+                </pic:pic>
+              </a:graphicData>
+            </a:graphic>
+          </wp:inline>
+        </w:drawing>
+      </w:r>
+      <w:r>
+        <w:rPr>
+          <w:rFonts w:hint="eastAsia"/>
+        </w:rPr>
+        <w:t>详细查阅d</w:t>
+      </w:r>
+      <w:r>
+        <w:t>atasheet</w:t>
+      </w:r>
+    </w:p>
+    <w:p>
+      <w:pPr>
+        <w:rPr>
+          <w:rFonts w:hint="eastAsia"/>
+        </w:rPr>
+      </w:pPr>
+    </w:p>
+    <w:p>
+      <w:pPr>
+        <w:rPr>
+          <w:rFonts w:hint="eastAsia"/>
+        </w:rPr>
+      </w:pPr>
+      <w:r>
+        <w:rPr>
+          <w:rFonts w:hint="eastAsia"/>
+        </w:rPr>
+        <w:t>节点设备就是某些模块或者微控制器（在本设计中为G</w:t>
+      </w:r>
+      <w:r>
+        <w:t>PS</w:t>
+      </w:r>
+      <w:r>
+        <w:rPr>
+          <w:rFonts w:hint="eastAsia"/>
+        </w:rPr>
+        <w:t>时间同步模块、</w:t>
+      </w:r>
+      <w:r>
+        <w:t>PTP</w:t>
+      </w:r>
+      <w:r>
+        <w:rPr>
+          <w:rFonts w:hint="eastAsia"/>
+        </w:rPr>
+        <w:t>或低功耗</w:t>
+      </w:r>
+      <w:r>
+        <w:t>CPU</w:t>
+      </w:r>
+      <w:r>
+        <w:rPr>
+          <w:rFonts w:hint="eastAsia"/>
+        </w:rPr>
+        <w:t>）。本设计预留两个</w:t>
+      </w:r>
+      <w:r>
+        <w:t xml:space="preserve">CAN </w:t>
+      </w:r>
+      <w:r>
+        <w:rPr>
+          <w:rFonts w:hint="eastAsia"/>
+        </w:rPr>
+        <w:t>设备节点接口独立连接</w:t>
+      </w:r>
+      <w:r>
+        <w:t>GPS</w:t>
+      </w:r>
+      <w:r>
+        <w:rPr>
+          <w:rFonts w:hint="eastAsia"/>
+        </w:rPr>
+        <w:t>时间同步模块和</w:t>
+      </w:r>
+      <w:r>
+        <w:t xml:space="preserve">PTP </w:t>
+      </w:r>
+      <w:r>
+        <w:rPr>
+          <w:rFonts w:hint="eastAsia"/>
+        </w:rPr>
+        <w:t>，或者全部挂载在</w:t>
+      </w:r>
+      <w:r>
+        <w:t>CPU</w:t>
+      </w:r>
+      <w:r>
+        <w:rPr>
+          <w:rFonts w:hint="eastAsia"/>
+        </w:rPr>
+        <w:t>。</w:t>
+      </w:r>
+      <w:r>
+        <w:rPr>
+          <w:rFonts w:hint="eastAsia"/>
+        </w:rPr>
+        <w:t>由车载的其它节点设备通过</w:t>
+      </w:r>
+      <w:r>
+        <w:t xml:space="preserve">CAN </w:t>
+      </w:r>
+      <w:r>
+        <w:rPr>
+          <w:rFonts w:hint="eastAsia"/>
+        </w:rPr>
+        <w:t>总线对时间同步系统 进行实时可靠的</w:t>
+      </w:r>
+      <w:r>
+        <w:t xml:space="preserve"> </w:t>
+      </w:r>
+      <w:r>
+        <w:rPr>
+          <w:rFonts w:hint="eastAsia"/>
+        </w:rPr>
+        <w:t>配置和访问。</w:t>
+      </w:r>
+    </w:p>
+    <w:p>
+      <w:pPr>
+        <w:rPr>
+          <w:color w:val="FF0000"/>
+        </w:rPr>
+      </w:pPr>
+      <w:r>
+        <w:rPr>
+          <w:color w:val="FF0000"/>
+        </w:rPr>
+        <w:lastRenderedPageBreak/>
+        <w:t xml:space="preserve"> </w:t>
+      </w:r>
+      <w:r>
+        <w:rPr>
+          <w:color w:val="FF0000"/>
+        </w:rPr>
+        <w:t>W</w:t>
+      </w:r>
+      <w:r>
+        <w:rPr>
+          <w:color w:val="FF0000"/>
+        </w:rPr>
+        <w:t>4:</w:t>
+      </w:r>
+      <w:r>
+        <w:rPr>
+          <w:color w:val="FF0000"/>
+        </w:rPr>
+        <w:t xml:space="preserve"> </w:t>
+      </w:r>
+      <w:r>
+        <w:rPr>
+          <w:color w:val="FF0000"/>
+        </w:rPr>
+        <w:t xml:space="preserve">CAN massage </w:t>
+      </w:r>
+      <w:r>
+        <w:rPr>
+          <w:rFonts w:hint="eastAsia"/>
+          <w:color w:val="FF0000"/>
+        </w:rPr>
+        <w:t>自带硬件时间戳</w:t>
+      </w:r>
+      <w:r>
+        <w:rPr>
+          <w:rFonts w:hint="eastAsia"/>
+          <w:color w:val="FF0000"/>
+        </w:rPr>
+        <w:t>，为了</w:t>
+      </w:r>
+      <w:r>
+        <w:rPr>
+          <w:rFonts w:hint="eastAsia"/>
+          <w:color w:val="FF0000"/>
+        </w:rPr>
+        <w:t>C</w:t>
+      </w:r>
+      <w:r>
+        <w:rPr>
+          <w:color w:val="FF0000"/>
+        </w:rPr>
+        <w:t>A</w:t>
+      </w:r>
+      <w:r>
+        <w:rPr>
+          <w:rFonts w:hint="eastAsia"/>
+          <w:color w:val="FF0000"/>
+        </w:rPr>
+        <w:t>N总线</w:t>
+      </w:r>
+      <w:r>
+        <w:rPr>
+          <w:rFonts w:hint="eastAsia"/>
+          <w:color w:val="FF0000"/>
+        </w:rPr>
+        <w:t>实时可靠性，使得延迟可以预测。</w:t>
+      </w:r>
+    </w:p>
+    <w:p>
+      <w:pPr>
+        <w:ind w:firstLineChars="200" w:firstLine="420"/>
+      </w:pPr>
+      <w:r>
+        <w:rPr>
+          <w:rFonts w:hint="eastAsia"/>
+        </w:rPr>
+        <w:t>传统</w:t>
+      </w:r>
+      <w:r>
+        <w:t>CAN 采用事件触发消息传输机制</w:t>
+      </w:r>
+      <w:r>
+        <w:rPr>
+          <w:rFonts w:hint="eastAsia"/>
+        </w:rPr>
+        <w:t>（</w:t>
+      </w:r>
+      <w:r>
+        <w:t>CSMA/ CD+ AMP 载波侦听、多路访问、冲突检测、优先级仲裁</w:t>
+      </w:r>
+      <w:r>
+        <w:rPr>
+          <w:rFonts w:hint="eastAsia"/>
+        </w:rPr>
+        <w:t>）</w:t>
+      </w:r>
+      <w:r>
+        <w:t>介质访问控制机制, 即多个消息同时发送时, 按照消息标识符的优先级顺序, 低优先级消息自动退出, 高优先级消息继续发送。这种介质访问方式提高了网络的利用率和高优先级消息的实时性, 但在重负载CAN 中, 低优先级消息经常由于总线冲突而被迫退出发送, 导致低优先级消息传输时延长, 且传输时延不可预测</w:t>
+      </w:r>
+      <w:r>
+        <w:rPr>
+          <w:rFonts w:hint="eastAsia"/>
+        </w:rPr>
+        <w:t>。</w:t>
+      </w:r>
+      <w:r>
+        <w:t xml:space="preserve">因此, CAN 不适合实时性和可靠性要求特别高或有安全性要求的场合, 如汽车电子钟的X-by-w </w:t>
+      </w:r>
+      <w:proofErr w:type="spellStart"/>
+      <w:r>
+        <w:t>ir</w:t>
+      </w:r>
+      <w:proofErr w:type="spellEnd"/>
+      <w:r>
+        <w:t xml:space="preserve"> e( 线控技术) 。为此国外有专家自2000 年起研究时间触发机制的CAN --TT CAN。2004 年国际标准化组织将TT CAN 制定为ISO 11898-4国际标准。</w:t>
+      </w:r>
+    </w:p>
+    <w:p>
+      <w:pPr>
+        <w:ind w:firstLineChars="300" w:firstLine="630"/>
+        <w:rPr>
+          <w:rFonts w:hint="eastAsia"/>
+        </w:rPr>
+      </w:pPr>
+      <w:r>
+        <w:t>TT CA N 是CAN 的高层协议, 其数据链路层需要</w:t>
+      </w:r>
+      <w:proofErr w:type="gramStart"/>
+      <w:r>
+        <w:t>帧</w:t>
+      </w:r>
+      <w:proofErr w:type="gramEnd"/>
+      <w:r>
+        <w:t>起始</w:t>
+      </w:r>
+      <w:r>
+        <w:rPr>
+          <w:rFonts w:hint="eastAsia"/>
+        </w:rPr>
+        <w:t>（</w:t>
+      </w:r>
+      <w:r>
+        <w:t>SOP</w:t>
+      </w:r>
+      <w:r>
+        <w:rPr>
+          <w:rFonts w:hint="eastAsia"/>
+        </w:rPr>
+        <w:t>）</w:t>
+      </w:r>
+      <w:r>
+        <w:t>时刻信息</w:t>
+      </w:r>
+      <w:r>
+        <w:t>。T TCAN 在CAN 的物理层和数据链路层基础上, 通过调度</w:t>
+      </w:r>
+      <w:proofErr w:type="gramStart"/>
+      <w:r>
+        <w:t>表实现</w:t>
+      </w:r>
+      <w:proofErr w:type="gramEnd"/>
+      <w:r>
+        <w:t>网路上节点的分时同步通信。网路上各节点取得同步后, 消息只能根据调度表在规定的时间隙传输, 避免了消息传输的冲突、仲裁,消息传输时延短, 且可预知。具体介绍请参考ISO11898-4。</w:t>
+      </w:r>
+      <w:r>
+        <w:rPr>
+          <w:rFonts w:hint="eastAsia"/>
+        </w:rPr>
+        <w:t>为了实现</w:t>
+      </w:r>
+      <w:r>
+        <w:t>分时同步通信</w:t>
+      </w:r>
+      <w:r>
+        <w:rPr>
+          <w:rFonts w:hint="eastAsia"/>
+        </w:rPr>
+        <w:t>，需要在物理层在C</w:t>
+      </w:r>
+      <w:r>
+        <w:t xml:space="preserve">AN </w:t>
+      </w:r>
+      <w:r>
+        <w:rPr>
+          <w:rFonts w:hint="eastAsia"/>
+        </w:rPr>
+        <w:t>加入定时器</w:t>
+      </w:r>
+      <w:r>
+        <w:rPr>
+          <w:rFonts w:hint="eastAsia"/>
+        </w:rPr>
+        <w:t>，获取</w:t>
+      </w:r>
+      <w:r>
+        <w:t>SOP时刻信息</w:t>
+      </w:r>
+      <w:r>
+        <w:rPr>
+          <w:rFonts w:hint="eastAsia"/>
+        </w:rPr>
+        <w:t>。</w:t>
+      </w:r>
+    </w:p>
+    <w:p>
+      <w:pPr>
+        <w:ind w:firstLineChars="300" w:firstLine="630"/>
+        <w:rPr>
+          <w:rFonts w:hint="eastAsia"/>
+        </w:rPr>
+      </w:pPr>
+    </w:p>
+    <w:p>
+      <w:pPr>
+        <w:ind w:firstLineChars="200" w:firstLine="420"/>
+        <w:rPr>
+          <w:rFonts w:hint="eastAsia"/>
+        </w:rPr>
+      </w:pPr>
+      <w:r>
+        <w:rPr>
+          <w:rFonts w:hint="eastAsia"/>
+        </w:rPr>
+        <w:t>以S</w:t>
+      </w:r>
+      <w:r>
+        <w:t xml:space="preserve">TM32 CAN </w:t>
+      </w:r>
+      <w:r>
+        <w:rPr>
+          <w:rFonts w:hint="eastAsia"/>
+        </w:rPr>
+        <w:t>总线的数据帧为例</w:t>
+      </w:r>
+      <w:r>
+        <w:rPr>
+          <w:rFonts w:hint="eastAsia"/>
+        </w:rPr>
+        <w:t>，</w:t>
+      </w:r>
+      <w:r>
+        <w:t xml:space="preserve">CAN </w:t>
+      </w:r>
+      <w:r>
+        <w:rPr>
+          <w:rFonts w:hint="eastAsia"/>
+        </w:rPr>
+        <w:t>硬件的内部定时器（1</w:t>
+      </w:r>
+      <w:r>
+        <w:t>6bit</w:t>
+      </w:r>
+      <w:r>
+        <w:rPr>
+          <w:rFonts w:hint="eastAsia"/>
+        </w:rPr>
+        <w:t>）</w:t>
+      </w:r>
+      <w:r>
+        <w:rPr>
+          <w:rFonts w:hint="eastAsia"/>
+        </w:rPr>
+        <w:t>专门用来产生</w:t>
+      </w:r>
+      <w:r>
+        <w:rPr>
+          <w:rFonts w:hint="eastAsia"/>
+        </w:rPr>
+        <w:t>时间戳</w:t>
+      </w:r>
+      <w:r>
+        <w:rPr>
+          <w:rFonts w:hint="eastAsia"/>
+        </w:rPr>
+        <w:t>。</w:t>
+      </w:r>
+    </w:p>
+    <w:p>
+      <w:pPr>
+        <w:ind w:firstLineChars="200" w:firstLine="420"/>
+        <w:rPr>
+          <w:rFonts w:hint="eastAsia"/>
+        </w:rPr>
+      </w:pPr>
+      <w:r>
+        <w:rPr>
+          <w:rFonts w:hint="eastAsia"/>
+        </w:rPr>
+        <w:t>通过开启</w:t>
+      </w:r>
+      <w:r>
+        <w:t>TTCAN</w:t>
+      </w:r>
+      <w:r>
+        <w:rPr>
+          <w:rFonts w:hint="eastAsia"/>
+        </w:rPr>
+        <w:t>，在发送和接收邮箱数据时，都在数据帧的数据场（共有8个字节）的第7，8个字节</w:t>
+      </w:r>
+      <w:proofErr w:type="gramStart"/>
+      <w:r>
+        <w:rPr>
+          <w:rFonts w:hint="eastAsia"/>
+        </w:rPr>
+        <w:t>存储该帧</w:t>
+      </w:r>
+      <w:proofErr w:type="gramEnd"/>
+      <w:r>
+        <w:t>SOP</w:t>
+      </w:r>
+      <w:r>
+        <w:rPr>
+          <w:rFonts w:hint="eastAsia"/>
+        </w:rPr>
+        <w:t>位所对应的</w:t>
+      </w:r>
+      <w:r>
+        <w:rPr>
+          <w:rFonts w:hint="eastAsia"/>
+        </w:rPr>
+        <w:t>时间戳</w:t>
+      </w:r>
+      <w:r>
+        <w:rPr>
+          <w:rFonts w:hint="eastAsia"/>
+        </w:rPr>
+        <w:t>（1</w:t>
+      </w:r>
+      <w:r>
+        <w:t>6bit</w:t>
+      </w:r>
+      <w:r>
+        <w:rPr>
+          <w:rFonts w:hint="eastAsia"/>
+        </w:rPr>
+        <w:t>）。</w:t>
+      </w:r>
+    </w:p>
+    <w:p/>
+    <w:p/>
+    <w:p>
+      <w:pPr>
+        <w:rPr>
+          <w:rFonts w:hint="eastAsia"/>
+          <w:color w:val="FF0000"/>
+        </w:rPr>
+      </w:pPr>
+      <w:r>
+        <w:rPr>
+          <w:rFonts w:hint="eastAsia"/>
+          <w:color w:val="FF0000"/>
+        </w:rPr>
+        <w:t>以上只是与本设计的C</w:t>
+      </w:r>
+      <w:r>
+        <w:rPr>
+          <w:color w:val="FF0000"/>
+        </w:rPr>
+        <w:t>AN</w:t>
+      </w:r>
+      <w:r>
+        <w:rPr>
+          <w:rFonts w:hint="eastAsia"/>
+          <w:color w:val="FF0000"/>
+        </w:rPr>
+        <w:t>总线信息，具体设计时在查阅详细资料。（偏向于使用现成的</w:t>
+      </w:r>
+      <w:r>
+        <w:rPr>
+          <w:color w:val="FF0000"/>
+        </w:rPr>
+        <w:t xml:space="preserve">CAN </w:t>
+      </w:r>
+      <w:r>
+        <w:rPr>
+          <w:rFonts w:hint="eastAsia"/>
+          <w:color w:val="FF0000"/>
+        </w:rPr>
+        <w:t>控制器和总线）。独立设计难度大且时间成本高。</w:t>
+      </w:r>
+    </w:p>
+    <w:p/>
+    <w:p/>
+    <w:p>
+      <w:pPr>
+        <w:rPr>
+          <w:rFonts w:hint="eastAsia"/>
+        </w:rPr>
+      </w:pPr>
+    </w:p>
+    <w:p/>
+    <w:p/>
+    <w:p/>
+    <w:p/>
+    <w:p/>
+    <w:p>
+      <w:pPr>
+        <w:rPr>
+          <w:rFonts w:hint="eastAsia"/>
+        </w:rPr>
+      </w:pPr>
+    </w:p>
     <w:p/>
     <w:p/>
     <w:p/>
@@ -1269,7 +2562,7 @@
           <w:tab w:val="left" w:pos="2231"/>
         </w:tabs>
       </w:pPr>
-      <w:bookmarkStart w:id="1" w:name="OLE_LINK1"/>
+      <w:bookmarkStart w:id="3" w:name="OLE_LINK1"/>
       <w:r>
         <w:t>NMEA 0183</w:t>
       </w:r>
@@ -1280,7 +2573,7 @@
         <w:t>协议</w:t>
       </w:r>
     </w:p>
-    <w:bookmarkEnd w:id="1"/>
+    <w:bookmarkEnd w:id="3"/>
     <w:p>
       <w:pPr>
         <w:tabs>
@@ -1632,6 +2925,95 @@
     </w:lvl>
   </w:abstractNum>
   <w:abstractNum w:abstractNumId="1" w15:restartNumberingAfterBreak="0">
+    <w:nsid w:val="2A1A58B3"/>
+    <w:multiLevelType w:val="hybridMultilevel"/>
+    <w:tmpl w:val="73E8E436"/>
+    <w:lvl w:ilvl="0" w:tplc="75D4DE5E">
+      <w:start w:val="1"/>
+      <w:numFmt w:val="decimal"/>
+      <w:lvlText w:val="%1."/>
+      <w:lvlJc w:val="left"/>
+      <w:pPr>
+        <w:ind w:left="360" w:hanging="360"/>
+      </w:pPr>
+      <w:rPr>
+        <w:rFonts w:hint="default"/>
+      </w:rPr>
+    </w:lvl>
+    <w:lvl w:ilvl="1" w:tplc="04090019" w:tentative="1">
+      <w:start w:val="1"/>
+      <w:numFmt w:val="lowerLetter"/>
+      <w:lvlText w:val="%2)"/>
+      <w:lvlJc w:val="left"/>
+      <w:pPr>
+        <w:ind w:left="840" w:hanging="420"/>
+      </w:pPr>
+    </w:lvl>
+    <w:lvl w:ilvl="2" w:tplc="0409001B" w:tentative="1">
+      <w:start w:val="1"/>
+      <w:numFmt w:val="lowerRoman"/>
+      <w:lvlText w:val="%3."/>
+      <w:lvlJc w:val="right"/>
+      <w:pPr>
+        <w:ind w:left="1260" w:hanging="420"/>
+      </w:pPr>
+    </w:lvl>
+    <w:lvl w:ilvl="3" w:tplc="0409000F" w:tentative="1">
+      <w:start w:val="1"/>
+      <w:numFmt w:val="decimal"/>
+      <w:lvlText w:val="%4."/>
+      <w:lvlJc w:val="left"/>
+      <w:pPr>
+        <w:ind w:left="1680" w:hanging="420"/>
+      </w:pPr>
+    </w:lvl>
+    <w:lvl w:ilvl="4" w:tplc="04090019" w:tentative="1">
+      <w:start w:val="1"/>
+      <w:numFmt w:val="lowerLetter"/>
+      <w:lvlText w:val="%5)"/>
+      <w:lvlJc w:val="left"/>
+      <w:pPr>
+        <w:ind w:left="2100" w:hanging="420"/>
+      </w:pPr>
+    </w:lvl>
+    <w:lvl w:ilvl="5" w:tplc="0409001B" w:tentative="1">
+      <w:start w:val="1"/>
+      <w:numFmt w:val="lowerRoman"/>
+      <w:lvlText w:val="%6."/>
+      <w:lvlJc w:val="right"/>
+      <w:pPr>
+        <w:ind w:left="2520" w:hanging="420"/>
+      </w:pPr>
+    </w:lvl>
+    <w:lvl w:ilvl="6" w:tplc="0409000F" w:tentative="1">
+      <w:start w:val="1"/>
+      <w:numFmt w:val="decimal"/>
+      <w:lvlText w:val="%7."/>
+      <w:lvlJc w:val="left"/>
+      <w:pPr>
+        <w:ind w:left="2940" w:hanging="420"/>
+      </w:pPr>
+    </w:lvl>
+    <w:lvl w:ilvl="7" w:tplc="04090019" w:tentative="1">
+      <w:start w:val="1"/>
+      <w:numFmt w:val="lowerLetter"/>
+      <w:lvlText w:val="%8)"/>
+      <w:lvlJc w:val="left"/>
+      <w:pPr>
+        <w:ind w:left="3360" w:hanging="420"/>
+      </w:pPr>
+    </w:lvl>
+    <w:lvl w:ilvl="8" w:tplc="0409001B" w:tentative="1">
+      <w:start w:val="1"/>
+      <w:numFmt w:val="lowerRoman"/>
+      <w:lvlText w:val="%9."/>
+      <w:lvlJc w:val="right"/>
+      <w:pPr>
+        <w:ind w:left="3780" w:hanging="420"/>
+      </w:pPr>
+    </w:lvl>
+  </w:abstractNum>
+  <w:abstractNum w:abstractNumId="2" w15:restartNumberingAfterBreak="0">
     <w:nsid w:val="3909553F"/>
     <w:multiLevelType w:val="hybridMultilevel"/>
     <w:tmpl w:val="A4EC782A"/>
@@ -1720,7 +3102,7 @@
       </w:pPr>
     </w:lvl>
   </w:abstractNum>
-  <w:abstractNum w:abstractNumId="2" w15:restartNumberingAfterBreak="0">
+  <w:abstractNum w:abstractNumId="3" w15:restartNumberingAfterBreak="0">
     <w:nsid w:val="43944D86"/>
     <w:multiLevelType w:val="hybridMultilevel"/>
     <w:tmpl w:val="CAD04A6A"/>
@@ -1809,7 +3191,7 @@
       </w:pPr>
     </w:lvl>
   </w:abstractNum>
-  <w:abstractNum w:abstractNumId="3" w15:restartNumberingAfterBreak="0">
+  <w:abstractNum w:abstractNumId="4" w15:restartNumberingAfterBreak="0">
     <w:nsid w:val="44F11499"/>
     <w:multiLevelType w:val="hybridMultilevel"/>
     <w:tmpl w:val="11D0B38A"/>
@@ -1898,7 +3280,7 @@
       </w:pPr>
     </w:lvl>
   </w:abstractNum>
-  <w:abstractNum w:abstractNumId="4" w15:restartNumberingAfterBreak="0">
+  <w:abstractNum w:abstractNumId="5" w15:restartNumberingAfterBreak="0">
     <w:nsid w:val="55BE1F17"/>
     <w:multiLevelType w:val="hybridMultilevel"/>
     <w:tmpl w:val="135049A0"/>
@@ -1987,7 +3369,7 @@
       </w:pPr>
     </w:lvl>
   </w:abstractNum>
-  <w:abstractNum w:abstractNumId="5" w15:restartNumberingAfterBreak="0">
+  <w:abstractNum w:abstractNumId="6" w15:restartNumberingAfterBreak="0">
     <w:nsid w:val="75587149"/>
     <w:multiLevelType w:val="hybridMultilevel"/>
     <w:tmpl w:val="B33A330E"/>
@@ -2077,22 +3459,25 @@
     </w:lvl>
   </w:abstractNum>
   <w:num w:numId="1">
-    <w:abstractNumId w:val="4"/>
+    <w:abstractNumId w:val="5"/>
   </w:num>
   <w:num w:numId="2">
-    <w:abstractNumId w:val="1"/>
+    <w:abstractNumId w:val="2"/>
   </w:num>
   <w:num w:numId="3">
-    <w:abstractNumId w:val="5"/>
+    <w:abstractNumId w:val="6"/>
   </w:num>
   <w:num w:numId="4">
     <w:abstractNumId w:val="0"/>
   </w:num>
   <w:num w:numId="5">
+    <w:abstractNumId w:val="4"/>
+  </w:num>
+  <w:num w:numId="6">
     <w:abstractNumId w:val="3"/>
   </w:num>
-  <w:num w:numId="6">
-    <w:abstractNumId w:val="2"/>
+  <w:num w:numId="7">
+    <w:abstractNumId w:val="1"/>
   </w:num>
 </w:numbering>
 </file>
@@ -2111,7 +3496,7 @@
     </w:rPrDefault>
     <w:pPrDefault/>
   </w:docDefaults>
-  <w:latentStyles w:defLockedState="0" w:defUIPriority="99" w:defSemiHidden="0" w:defUnhideWhenUsed="0" w:defQFormat="0" w:count="377">
+  <w:latentStyles w:defLockedState="0" w:defUIPriority="99" w:defSemiHidden="0" w:defUnhideWhenUsed="0" w:defQFormat="0" w:count="376">
     <w:lsdException w:name="Normal" w:uiPriority="0" w:qFormat="1"/>
     <w:lsdException w:name="heading 1" w:uiPriority="9" w:qFormat="1"/>
     <w:lsdException w:name="heading 2" w:semiHidden="1" w:uiPriority="9" w:unhideWhenUsed="1" w:qFormat="1"/>
@@ -2488,7 +3873,6 @@
     <w:lsdException w:name="Hashtag" w:semiHidden="1" w:unhideWhenUsed="1"/>
     <w:lsdException w:name="Unresolved Mention" w:semiHidden="1" w:unhideWhenUsed="1"/>
     <w:lsdException w:name="Smart Link" w:semiHidden="1" w:unhideWhenUsed="1"/>
-    <w:lsdException w:name="Smart Link Error" w:semiHidden="1" w:unhideWhenUsed="1"/>
   </w:latentStyles>
   <w:style w:type="paragraph" w:default="1" w:styleId="a">
     <w:name w:val="Normal"/>
@@ -2501,7 +3885,6 @@
   <w:style w:type="character" w:default="1" w:styleId="a0">
     <w:name w:val="Default Paragraph Font"/>
     <w:uiPriority w:val="1"/>
-    <w:semiHidden/>
     <w:unhideWhenUsed/>
   </w:style>
   <w:style w:type="table" w:default="1" w:styleId="a1">

--- a/content/pre-work/TimeSync prework.docx
+++ b/content/pre-work/TimeSync prework.docx
@@ -206,10 +206,10 @@
             <v:path o:extrusionok="f" gradientshapeok="t" o:connecttype="rect"/>
             <o:lock v:ext="edit" aspectratio="t"/>
           </v:shapetype>
-          <v:shape id="_x0000_i1025" type="#_x0000_t75" style="width:276.95pt;height:143.3pt" o:ole="">
+          <v:shape id="_x0000_i1025" type="#_x0000_t75" style="width:276.9pt;height:143.2pt" o:ole="">
             <v:imagedata r:id="rId7" o:title=""/>
           </v:shape>
-          <o:OLEObject Type="Embed" ProgID="Visio.Drawing.15" ShapeID="_x0000_i1025" DrawAspect="Content" ObjectID="_1634475391" r:id="rId8"/>
+          <o:OLEObject Type="Embed" ProgID="Visio.Drawing.15" ShapeID="_x0000_i1025" DrawAspect="Content" ObjectID="_1634566914" r:id="rId8"/>
         </w:object>
       </w:r>
     </w:p>
@@ -1473,8 +1473,6 @@
       <w:r>
         <w:t xml:space="preserve">(c)  </w:t>
       </w:r>
-      <w:bookmarkStart w:id="0" w:name="_GoBack"/>
-      <w:bookmarkEnd w:id="0"/>
       <w:r>
         <w:t>CAN的报文种类及结构</w:t>
       </w:r>
@@ -1571,20 +1569,8 @@
       </w:r>
     </w:p>
     <w:p/>
-    <w:p>
-      <w:pPr>
-        <w:rPr>
-          <w:rFonts w:hint="eastAsia"/>
-        </w:rPr>
-      </w:pPr>
-    </w:p>
-    <w:p>
-      <w:pPr>
-        <w:rPr>
-          <w:rFonts w:hint="eastAsia"/>
-        </w:rPr>
-      </w:pPr>
-    </w:p>
+    <w:p/>
+    <w:p/>
     <w:p>
       <w:r>
         <w:rPr>
@@ -1631,8 +1617,8 @@
       </w:r>
     </w:p>
     <w:p>
-      <w:bookmarkStart w:id="1" w:name="OLE_LINK2"/>
-      <w:bookmarkStart w:id="2" w:name="OLE_LINK3"/>
+      <w:bookmarkStart w:id="0" w:name="OLE_LINK2"/>
+      <w:bookmarkStart w:id="1" w:name="OLE_LINK3"/>
       <w:r>
         <w:t xml:space="preserve">CAN </w:t>
       </w:r>
@@ -1642,8 +1628,8 @@
         </w:rPr>
         <w:t>收发器</w:t>
       </w:r>
+      <w:bookmarkEnd w:id="0"/>
       <w:bookmarkEnd w:id="1"/>
-      <w:bookmarkEnd w:id="2"/>
       <w:r>
         <w:rPr>
           <w:rFonts w:hint="eastAsia"/>
@@ -1657,13 +1643,7 @@
         <w:rPr>
           <w:rFonts w:hint="eastAsia"/>
         </w:rPr>
-        <w:t>收发器</w:t>
-      </w:r>
-      <w:r>
-        <w:rPr>
-          <w:rFonts w:hint="eastAsia"/>
-        </w:rPr>
-        <w:t>在总线上获取</w:t>
+        <w:t>收发器在总线上获取</w:t>
       </w:r>
       <w:proofErr w:type="gramStart"/>
       <w:r>
@@ -1708,11 +1688,6 @@
       </w:r>
     </w:p>
     <w:p>
-      <w:pPr>
-        <w:rPr>
-          <w:rFonts w:hint="eastAsia"/>
-        </w:rPr>
-      </w:pPr>
       <w:r>
         <w:rPr>
           <w:noProof/>
@@ -1801,11 +1776,6 @@
       </w:r>
     </w:p>
     <w:p>
-      <w:pPr>
-        <w:rPr>
-          <w:rFonts w:hint="eastAsia"/>
-        </w:rPr>
-      </w:pPr>
       <w:r>
         <w:t xml:space="preserve">CAN </w:t>
       </w:r>
@@ -1950,13 +1920,7 @@
         <w:rPr>
           <w:rFonts w:hint="eastAsia"/>
         </w:rPr>
-        <w:t>控制器</w:t>
-      </w:r>
-      <w:r>
-        <w:rPr>
-          <w:rFonts w:hint="eastAsia"/>
-        </w:rPr>
-        <w:t>采购如下：</w:t>
+        <w:t>控制器采购如下：</w:t>
       </w:r>
     </w:p>
     <w:p>
@@ -1965,11 +1929,6 @@
       </w:r>
     </w:p>
     <w:p>
-      <w:pPr>
-        <w:rPr>
-          <w:rFonts w:hint="eastAsia"/>
-        </w:rPr>
-      </w:pPr>
       <w:r>
         <w:rPr>
           <w:noProof/>
@@ -2020,19 +1979,8 @@
         <w:t>atasheet</w:t>
       </w:r>
     </w:p>
-    <w:p>
-      <w:pPr>
-        <w:rPr>
-          <w:rFonts w:hint="eastAsia"/>
-        </w:rPr>
-      </w:pPr>
-    </w:p>
-    <w:p>
-      <w:pPr>
-        <w:rPr>
-          <w:rFonts w:hint="eastAsia"/>
-        </w:rPr>
-      </w:pPr>
+    <w:p/>
+    <w:p>
       <w:r>
         <w:rPr>
           <w:rFonts w:hint="eastAsia"/>
@@ -2258,9 +2206,6 @@
     <w:p>
       <w:pPr>
         <w:ind w:firstLineChars="300" w:firstLine="630"/>
-        <w:rPr>
-          <w:rFonts w:hint="eastAsia"/>
-        </w:rPr>
       </w:pPr>
       <w:r>
         <w:t>TT CA N 是CAN 的高层协议, 其数据链路层需要</w:t>
@@ -2345,17 +2290,11 @@
     <w:p>
       <w:pPr>
         <w:ind w:firstLineChars="300" w:firstLine="630"/>
-        <w:rPr>
-          <w:rFonts w:hint="eastAsia"/>
-        </w:rPr>
       </w:pPr>
     </w:p>
     <w:p>
       <w:pPr>
         <w:ind w:firstLineChars="200" w:firstLine="420"/>
-        <w:rPr>
-          <w:rFonts w:hint="eastAsia"/>
-        </w:rPr>
       </w:pPr>
       <w:r>
         <w:rPr>
@@ -2394,13 +2333,644 @@
         <w:rPr>
           <w:rFonts w:hint="eastAsia"/>
         </w:rPr>
+        <w:t>）专门用来产生时间戳。</w:t>
+      </w:r>
+    </w:p>
+    <w:p>
+      <w:pPr>
+        <w:ind w:firstLineChars="200" w:firstLine="420"/>
+      </w:pPr>
+      <w:r>
+        <w:rPr>
+          <w:rFonts w:hint="eastAsia"/>
+        </w:rPr>
+        <w:t>通过开启</w:t>
+      </w:r>
+      <w:r>
+        <w:t>TTCAN</w:t>
+      </w:r>
+      <w:r>
+        <w:rPr>
+          <w:rFonts w:hint="eastAsia"/>
+        </w:rPr>
+        <w:t>，在发送和接收邮箱数据时，都在数据帧的数据场（共有8个字节）的第7，8个字节</w:t>
+      </w:r>
+      <w:proofErr w:type="gramStart"/>
+      <w:r>
+        <w:rPr>
+          <w:rFonts w:hint="eastAsia"/>
+        </w:rPr>
+        <w:t>存储该帧</w:t>
+      </w:r>
+      <w:proofErr w:type="gramEnd"/>
+      <w:r>
+        <w:t>SOP</w:t>
+      </w:r>
+      <w:r>
+        <w:rPr>
+          <w:rFonts w:hint="eastAsia"/>
+        </w:rPr>
+        <w:t>位所对应的时间戳（1</w:t>
+      </w:r>
+      <w:r>
+        <w:t>6bit</w:t>
+      </w:r>
+      <w:r>
+        <w:rPr>
+          <w:rFonts w:hint="eastAsia"/>
+        </w:rPr>
+        <w:t>）。</w:t>
+      </w:r>
+    </w:p>
+    <w:p/>
+    <w:p/>
+    <w:p>
+      <w:pPr>
+        <w:rPr>
+          <w:color w:val="FF0000"/>
+        </w:rPr>
+      </w:pPr>
+      <w:r>
+        <w:rPr>
+          <w:rFonts w:hint="eastAsia"/>
+          <w:color w:val="FF0000"/>
+        </w:rPr>
+        <w:t>以上只是与本设计的C</w:t>
+      </w:r>
+      <w:r>
+        <w:rPr>
+          <w:color w:val="FF0000"/>
+        </w:rPr>
+        <w:t>AN</w:t>
+      </w:r>
+      <w:r>
+        <w:rPr>
+          <w:rFonts w:hint="eastAsia"/>
+          <w:color w:val="FF0000"/>
+        </w:rPr>
+        <w:t>总线信息，具体设计时在查阅详细资料。（偏向于使用现成的</w:t>
+      </w:r>
+      <w:r>
+        <w:rPr>
+          <w:color w:val="FF0000"/>
+        </w:rPr>
+        <w:t xml:space="preserve">CAN </w:t>
+      </w:r>
+      <w:r>
+        <w:rPr>
+          <w:rFonts w:hint="eastAsia"/>
+          <w:color w:val="FF0000"/>
+        </w:rPr>
+        <w:t>控制器和总线）。独立设计难度大且时间成本高。</w:t>
+      </w:r>
+    </w:p>
+    <w:p/>
+    <w:p/>
+    <w:p/>
+    <w:p/>
+    <w:p/>
+    <w:p>
+      <w:r>
+        <w:rPr>
+          <w:rFonts w:hint="eastAsia"/>
+        </w:rPr>
+        <w:t>（5）</w:t>
+      </w:r>
+      <w:r>
+        <w:rPr>
+          <w:rFonts w:hint="eastAsia"/>
+        </w:rPr>
+        <w:t>1路</w:t>
+      </w:r>
+      <w:r>
+        <w:rPr>
+          <w:rFonts w:hint="eastAsia"/>
+        </w:rPr>
+        <w:t>百兆以太网（P</w:t>
+      </w:r>
+      <w:r>
+        <w:t>TP</w:t>
+      </w:r>
+      <w:r>
+        <w:rPr>
+          <w:rFonts w:hint="eastAsia"/>
+        </w:rPr>
+        <w:t xml:space="preserve"> </w:t>
+      </w:r>
+      <w:r>
+        <w:t>server</w:t>
+      </w:r>
+      <w:r>
+        <w:rPr>
+          <w:rFonts w:hint="eastAsia"/>
+        </w:rPr>
         <w:t>）</w:t>
       </w:r>
-      <w:r>
-        <w:rPr>
-          <w:rFonts w:hint="eastAsia"/>
-        </w:rPr>
-        <w:t>专门用来产生</w:t>
+    </w:p>
+    <w:p>
+      <w:pPr>
+        <w:ind w:firstLine="420"/>
+      </w:pPr>
+      <w:r>
+        <w:rPr>
+          <w:rFonts w:hint="eastAsia"/>
+        </w:rPr>
+        <w:t>这个模块是为了对车载上的</w:t>
+      </w:r>
+      <w:r>
+        <w:t>PTP</w:t>
+      </w:r>
+      <w:r>
+        <w:rPr>
+          <w:rFonts w:hint="eastAsia"/>
+        </w:rPr>
+        <w:t>协议设备实现该精度的时间同步。通过提取</w:t>
+      </w:r>
+      <w:r>
+        <w:t xml:space="preserve">GPS </w:t>
+      </w:r>
+      <w:r>
+        <w:rPr>
+          <w:rFonts w:hint="eastAsia"/>
+        </w:rPr>
+        <w:t>信息的时间，可以初始化并实时更新时间同步系统上的时间。以太网会通过</w:t>
+      </w:r>
+      <w:r>
+        <w:t xml:space="preserve">PTP </w:t>
+      </w:r>
+      <w:r>
+        <w:rPr>
+          <w:rFonts w:hint="eastAsia"/>
+        </w:rPr>
+        <w:t>协议（硬件时间戳）精准校准时间，对</w:t>
+      </w:r>
+      <w:r>
+        <w:t>PTP</w:t>
+      </w:r>
+      <w:r>
+        <w:rPr>
+          <w:rFonts w:hint="eastAsia"/>
+        </w:rPr>
+        <w:t>协议</w:t>
+      </w:r>
+      <w:r>
+        <w:rPr>
+          <w:rFonts w:hint="eastAsia"/>
+        </w:rPr>
+        <w:t>从</w:t>
+      </w:r>
+      <w:r>
+        <w:rPr>
+          <w:rFonts w:hint="eastAsia"/>
+        </w:rPr>
+        <w:t>设备</w:t>
+      </w:r>
+      <w:r>
+        <w:rPr>
+          <w:rFonts w:hint="eastAsia"/>
+        </w:rPr>
+        <w:t>实现u</w:t>
+      </w:r>
+      <w:r>
+        <w:t xml:space="preserve">s </w:t>
+      </w:r>
+      <w:r>
+        <w:rPr>
+          <w:rFonts w:hint="eastAsia"/>
+        </w:rPr>
+        <w:t>甚至</w:t>
+      </w:r>
+      <w:r>
+        <w:t xml:space="preserve"> </w:t>
+      </w:r>
+      <w:r>
+        <w:rPr>
+          <w:rFonts w:hint="eastAsia"/>
+        </w:rPr>
+        <w:t>ns级别的时间同步。</w:t>
+      </w:r>
+    </w:p>
+    <w:p/>
+    <w:p>
+      <w:r>
+        <w:rPr>
+          <w:rFonts w:hint="eastAsia"/>
+        </w:rPr>
+        <w:t>以太网了解</w:t>
+      </w:r>
+    </w:p>
+    <w:p>
+      <w:r>
+        <w:rPr>
+          <w:rFonts w:hint="eastAsia"/>
+        </w:rPr>
+        <w:t>一般使用5层协议：</w:t>
+      </w:r>
+    </w:p>
+    <w:p>
+      <w:r>
+        <w:rPr>
+          <w:rFonts w:hint="eastAsia"/>
+        </w:rPr>
+        <w:t>物理层</w:t>
+      </w:r>
+      <w:r>
+        <w:t>—</w:t>
+      </w:r>
+      <w:r>
+        <w:rPr>
+          <w:rFonts w:hint="eastAsia"/>
+        </w:rPr>
+        <w:t>&gt;数据链路层</w:t>
+      </w:r>
+      <w:r>
+        <w:t>—</w:t>
+      </w:r>
+      <w:r>
+        <w:rPr>
+          <w:rFonts w:hint="eastAsia"/>
+        </w:rPr>
+        <w:t>&gt;</w:t>
+      </w:r>
+      <w:r>
+        <w:rPr>
+          <w:rFonts w:hint="eastAsia"/>
+        </w:rPr>
+        <w:t>网络层</w:t>
+      </w:r>
+      <w:r>
+        <w:t>—</w:t>
+      </w:r>
+      <w:r>
+        <w:rPr>
+          <w:rFonts w:hint="eastAsia"/>
+        </w:rPr>
+        <w:t>&gt;</w:t>
+      </w:r>
+      <w:r>
+        <w:rPr>
+          <w:rFonts w:hint="eastAsia"/>
+        </w:rPr>
+        <w:t>传输层</w:t>
+      </w:r>
+      <w:r>
+        <w:t>—</w:t>
+      </w:r>
+      <w:r>
+        <w:rPr>
+          <w:rFonts w:hint="eastAsia"/>
+        </w:rPr>
+        <w:t>&gt;</w:t>
+      </w:r>
+      <w:r>
+        <w:rPr>
+          <w:rFonts w:hint="eastAsia"/>
+        </w:rPr>
+        <w:t>应用层</w:t>
+      </w:r>
+    </w:p>
+    <w:p/>
+    <w:p>
+      <w:r>
+        <w:rPr>
+          <w:rFonts w:hint="eastAsia"/>
+        </w:rPr>
+        <w:t>具体实现</w:t>
+      </w:r>
+      <w:r>
+        <w:t>;</w:t>
+      </w:r>
+    </w:p>
+    <w:p>
+      <w:r>
+        <w:t>RJ45</w:t>
+      </w:r>
+      <w:r>
+        <w:rPr>
+          <w:rFonts w:hint="eastAsia"/>
+        </w:rPr>
+        <w:t>网线接口</w:t>
+      </w:r>
+      <w:r>
+        <w:t>—</w:t>
+      </w:r>
+      <w:r>
+        <w:rPr>
+          <w:rFonts w:hint="eastAsia"/>
+        </w:rPr>
+        <w:t>&gt;</w:t>
+      </w:r>
+      <w:r>
+        <w:t>PHY</w:t>
+      </w:r>
+      <w:r>
+        <w:rPr>
+          <w:rFonts w:hint="eastAsia"/>
+        </w:rPr>
+        <w:t>（支持</w:t>
+      </w:r>
+      <w:r>
+        <w:t>IEEE 1588</w:t>
+      </w:r>
+      <w:r>
+        <w:rPr>
+          <w:rFonts w:hint="eastAsia"/>
+        </w:rPr>
+        <w:t>协议，也就是</w:t>
+      </w:r>
+      <w:r>
+        <w:t xml:space="preserve">PTP </w:t>
+      </w:r>
+      <w:r>
+        <w:rPr>
+          <w:rFonts w:hint="eastAsia"/>
+        </w:rPr>
+        <w:t>协议）</w:t>
+      </w:r>
+      <w:r>
+        <w:t>—</w:t>
+      </w:r>
+      <w:r>
+        <w:rPr>
+          <w:rFonts w:hint="eastAsia"/>
+        </w:rPr>
+        <w:t>&gt;</w:t>
+      </w:r>
+      <w:r>
+        <w:t xml:space="preserve"> MAC </w:t>
+      </w:r>
+      <w:r>
+        <w:t>—</w:t>
+      </w:r>
+      <w:r>
+        <w:t>&gt;</w:t>
+      </w:r>
+      <w:bookmarkStart w:id="2" w:name="_GoBack"/>
+      <w:bookmarkEnd w:id="2"/>
+      <w:r>
+        <w:rPr>
+          <w:rFonts w:hint="eastAsia"/>
+        </w:rPr>
+        <w:t>I</w:t>
+      </w:r>
+      <w:r>
+        <w:t>P</w:t>
+      </w:r>
+      <w:r>
+        <w:rPr>
+          <w:rFonts w:hint="eastAsia"/>
+        </w:rPr>
+        <w:t>数据包</w:t>
+      </w:r>
+      <w:r>
+        <w:t>—</w:t>
+      </w:r>
+      <w:r>
+        <w:rPr>
+          <w:rFonts w:hint="eastAsia"/>
+        </w:rPr>
+        <w:t>&gt;</w:t>
+      </w:r>
+      <w:r>
+        <w:t>…</w:t>
+      </w:r>
+    </w:p>
+    <w:p/>
+    <w:p>
+      <w:pPr>
+        <w:rPr>
+          <w:rFonts w:hint="eastAsia"/>
+        </w:rPr>
+      </w:pPr>
+      <w:r>
+        <w:rPr>
+          <w:rFonts w:hint="eastAsia"/>
+        </w:rPr>
+        <w:t>因为在本设计中，只需要实现</w:t>
+      </w:r>
+      <w:r>
+        <w:t>PTP</w:t>
+      </w:r>
+      <w:r>
+        <w:rPr>
+          <w:rFonts w:hint="eastAsia"/>
+        </w:rPr>
+        <w:t>协议，所以可以提出一个方案：只需要</w:t>
+      </w:r>
+      <w:r>
+        <w:t>RJ45</w:t>
+      </w:r>
+      <w:r>
+        <w:rPr>
+          <w:rFonts w:hint="eastAsia"/>
+        </w:rPr>
+        <w:t>网线接口</w:t>
+      </w:r>
+      <w:proofErr w:type="gramStart"/>
+      <w:r>
+        <w:rPr>
+          <w:rFonts w:hint="eastAsia"/>
+        </w:rPr>
+        <w:t>和</w:t>
+      </w:r>
+      <w:proofErr w:type="gramEnd"/>
+    </w:p>
+    <w:p>
+      <w:pPr>
+        <w:rPr>
+          <w:rFonts w:hint="eastAsia"/>
+        </w:rPr>
+      </w:pPr>
+      <w:r>
+        <w:rPr>
+          <w:rFonts w:hint="eastAsia"/>
+        </w:rPr>
+        <w:t>支持</w:t>
+      </w:r>
+      <w:r>
+        <w:t>IEEE 1588</w:t>
+      </w:r>
+      <w:r>
+        <w:rPr>
+          <w:rFonts w:hint="eastAsia"/>
+        </w:rPr>
+        <w:t>协议</w:t>
+      </w:r>
+      <w:r>
+        <w:rPr>
+          <w:rFonts w:hint="eastAsia"/>
+        </w:rPr>
+        <w:t>的P</w:t>
+      </w:r>
+      <w:r>
+        <w:t xml:space="preserve">HY </w:t>
+      </w:r>
+      <w:r>
+        <w:rPr>
+          <w:rFonts w:hint="eastAsia"/>
+        </w:rPr>
+        <w:t>，使用</w:t>
+      </w:r>
+      <w:r>
+        <w:t>FPG</w:t>
+      </w:r>
+      <w:r>
+        <w:t xml:space="preserve">A </w:t>
+      </w:r>
+      <w:r>
+        <w:rPr>
+          <w:rFonts w:hint="eastAsia"/>
+        </w:rPr>
+        <w:t>实现</w:t>
+      </w:r>
+      <w:r>
+        <w:t xml:space="preserve">MAC </w:t>
+      </w:r>
+      <w:r>
+        <w:rPr>
+          <w:rFonts w:hint="eastAsia"/>
+        </w:rPr>
+        <w:t>的功能，</w:t>
+      </w:r>
+      <w:r>
+        <w:rPr>
+          <w:rFonts w:hint="eastAsia"/>
+        </w:rPr>
+        <w:t>对</w:t>
+      </w:r>
+      <w:r>
+        <w:t xml:space="preserve">PHY </w:t>
+      </w:r>
+      <w:r>
+        <w:rPr>
+          <w:rFonts w:hint="eastAsia"/>
+        </w:rPr>
+        <w:t>的</w:t>
+      </w:r>
+      <w:r>
+        <w:t>GMII</w:t>
+      </w:r>
+      <w:r>
+        <w:rPr>
+          <w:rFonts w:hint="eastAsia"/>
+        </w:rPr>
+        <w:t>接口配置。</w:t>
+      </w:r>
+      <w:r>
+        <w:rPr>
+          <w:rFonts w:hint="eastAsia"/>
+        </w:rPr>
+        <w:t>根据</w:t>
+      </w:r>
+      <w:r>
+        <w:t>PTP</w:t>
+      </w:r>
+      <w:r>
+        <w:rPr>
+          <w:rFonts w:hint="eastAsia"/>
+        </w:rPr>
+        <w:t>，</w:t>
+      </w:r>
+      <w:r>
+        <w:t>UDP</w:t>
+      </w:r>
+      <w:r>
+        <w:rPr>
+          <w:rFonts w:hint="eastAsia"/>
+        </w:rPr>
+        <w:t>，</w:t>
+      </w:r>
+      <w:r>
+        <w:t>IP</w:t>
+      </w:r>
+      <w:r>
+        <w:rPr>
+          <w:rFonts w:hint="eastAsia"/>
+        </w:rPr>
+        <w:t>到</w:t>
+      </w:r>
+      <w:r>
+        <w:t>MAC</w:t>
+      </w:r>
+      <w:r>
+        <w:rPr>
+          <w:rFonts w:hint="eastAsia"/>
+        </w:rPr>
+        <w:t>的数据格式转换</w:t>
+      </w:r>
+      <w:r>
+        <w:rPr>
+          <w:rFonts w:hint="eastAsia"/>
+        </w:rPr>
+        <w:t>，实现</w:t>
+      </w:r>
+      <w:proofErr w:type="gramStart"/>
+      <w:r>
+        <w:rPr>
+          <w:rFonts w:hint="eastAsia"/>
+        </w:rPr>
+        <w:t>帧</w:t>
+      </w:r>
+      <w:proofErr w:type="gramEnd"/>
+      <w:r>
+        <w:rPr>
+          <w:rFonts w:hint="eastAsia"/>
+        </w:rPr>
+        <w:t>数据传输，再</w:t>
+      </w:r>
+      <w:r>
+        <w:t xml:space="preserve">MAC </w:t>
+      </w:r>
+      <w:proofErr w:type="gramStart"/>
+      <w:r>
+        <w:rPr>
+          <w:rFonts w:hint="eastAsia"/>
+        </w:rPr>
+        <w:t>帧数据</w:t>
+      </w:r>
+      <w:proofErr w:type="gramEnd"/>
+      <w:r>
+        <w:rPr>
+          <w:rFonts w:hint="eastAsia"/>
+        </w:rPr>
+        <w:t>级别实现</w:t>
+      </w:r>
+      <w:r>
+        <w:lastRenderedPageBreak/>
+        <w:t xml:space="preserve">PTP </w:t>
+      </w:r>
+      <w:r>
+        <w:rPr>
+          <w:rFonts w:hint="eastAsia"/>
+        </w:rPr>
+        <w:t>数据包。通过配置</w:t>
+      </w:r>
+      <w:r>
+        <w:t xml:space="preserve">PHY </w:t>
+      </w:r>
+      <w:r>
+        <w:rPr>
+          <w:rFonts w:hint="eastAsia"/>
+        </w:rPr>
+        <w:t>中</w:t>
+      </w:r>
+      <w:r>
+        <w:t>PTP</w:t>
+      </w:r>
+      <w:r>
+        <w:rPr>
+          <w:rFonts w:hint="eastAsia"/>
+        </w:rPr>
+        <w:t>特有硬件（</w:t>
+      </w:r>
+      <w:r>
+        <w:t xml:space="preserve">PTP </w:t>
+      </w:r>
+      <w:r>
+        <w:rPr>
+          <w:rFonts w:hint="eastAsia"/>
+        </w:rPr>
+        <w:t>硬件解析器，</w:t>
       </w:r>
       <w:r>
         <w:rPr>
@@ -2412,134 +2982,19 @@
         <w:rPr>
           <w:rFonts w:hint="eastAsia"/>
         </w:rPr>
-        <w:t>。</w:t>
-      </w:r>
-    </w:p>
-    <w:p>
-      <w:pPr>
-        <w:ind w:firstLineChars="200" w:firstLine="420"/>
-        <w:rPr>
-          <w:rFonts w:hint="eastAsia"/>
-        </w:rPr>
-      </w:pPr>
-      <w:r>
-        <w:rPr>
-          <w:rFonts w:hint="eastAsia"/>
-        </w:rPr>
-        <w:t>通过开启</w:t>
-      </w:r>
-      <w:r>
-        <w:t>TTCAN</w:t>
-      </w:r>
-      <w:r>
-        <w:rPr>
-          <w:rFonts w:hint="eastAsia"/>
-        </w:rPr>
-        <w:t>，在发送和接收邮箱数据时，都在数据帧的数据场（共有8个字节）的第7，8个字节</w:t>
-      </w:r>
-      <w:proofErr w:type="gramStart"/>
-      <w:r>
-        <w:rPr>
-          <w:rFonts w:hint="eastAsia"/>
-        </w:rPr>
-        <w:t>存储该帧</w:t>
-      </w:r>
-      <w:proofErr w:type="gramEnd"/>
-      <w:r>
-        <w:t>SOP</w:t>
-      </w:r>
-      <w:r>
-        <w:rPr>
-          <w:rFonts w:hint="eastAsia"/>
-        </w:rPr>
-        <w:t>位所对应的</w:t>
-      </w:r>
-      <w:r>
-        <w:rPr>
-          <w:rFonts w:hint="eastAsia"/>
-        </w:rPr>
-        <w:t>时间戳</w:t>
-      </w:r>
-      <w:r>
-        <w:rPr>
-          <w:rFonts w:hint="eastAsia"/>
-        </w:rPr>
-        <w:t>（1</w:t>
-      </w:r>
-      <w:r>
-        <w:t>6bit</w:t>
-      </w:r>
-      <w:r>
-        <w:rPr>
-          <w:rFonts w:hint="eastAsia"/>
-        </w:rPr>
-        <w:t>）。</w:t>
-      </w:r>
-    </w:p>
-    <w:p/>
-    <w:p/>
-    <w:p>
-      <w:pPr>
-        <w:rPr>
-          <w:rFonts w:hint="eastAsia"/>
-          <w:color w:val="FF0000"/>
-        </w:rPr>
-      </w:pPr>
-      <w:r>
-        <w:rPr>
-          <w:rFonts w:hint="eastAsia"/>
-          <w:color w:val="FF0000"/>
-        </w:rPr>
-        <w:t>以上只是与本设计的C</w:t>
-      </w:r>
-      <w:r>
-        <w:rPr>
-          <w:color w:val="FF0000"/>
-        </w:rPr>
-        <w:t>AN</w:t>
-      </w:r>
-      <w:r>
-        <w:rPr>
-          <w:rFonts w:hint="eastAsia"/>
-          <w:color w:val="FF0000"/>
-        </w:rPr>
-        <w:t>总线信息，具体设计时在查阅详细资料。（偏向于使用现成的</w:t>
-      </w:r>
-      <w:r>
-        <w:rPr>
-          <w:color w:val="FF0000"/>
-        </w:rPr>
-        <w:t xml:space="preserve">CAN </w:t>
-      </w:r>
-      <w:r>
-        <w:rPr>
-          <w:rFonts w:hint="eastAsia"/>
-          <w:color w:val="FF0000"/>
-        </w:rPr>
-        <w:t>控制器和总线）。独立设计难度大且时间成本高。</w:t>
-      </w:r>
-    </w:p>
-    <w:p/>
-    <w:p/>
-    <w:p>
-      <w:pPr>
-        <w:rPr>
-          <w:rFonts w:hint="eastAsia"/>
-        </w:rPr>
-      </w:pPr>
-    </w:p>
-    <w:p/>
-    <w:p/>
-    <w:p/>
-    <w:p/>
-    <w:p/>
-    <w:p>
-      <w:pPr>
-        <w:rPr>
-          <w:rFonts w:hint="eastAsia"/>
-        </w:rPr>
-      </w:pPr>
-    </w:p>
+        <w:t>时钟）的接口，完成对</w:t>
+      </w:r>
+      <w:r>
+        <w:t xml:space="preserve">PTP </w:t>
+      </w:r>
+      <w:r>
+        <w:rPr>
+          <w:rFonts w:hint="eastAsia"/>
+        </w:rPr>
+        <w:t>协议的设置。</w:t>
+      </w:r>
+    </w:p>
+    <w:p/>
     <w:p/>
     <w:p/>
     <w:p/>
@@ -3885,6 +4340,7 @@
   <w:style w:type="character" w:default="1" w:styleId="a0">
     <w:name w:val="Default Paragraph Font"/>
     <w:uiPriority w:val="1"/>
+    <w:semiHidden/>
     <w:unhideWhenUsed/>
   </w:style>
   <w:style w:type="table" w:default="1" w:styleId="a1">

--- a/content/pre-work/TimeSync prework.docx
+++ b/content/pre-work/TimeSync prework.docx
@@ -209,7 +209,7 @@
           <v:shape id="_x0000_i1025" type="#_x0000_t75" style="width:276.9pt;height:143.2pt" o:ole="">
             <v:imagedata r:id="rId7" o:title=""/>
           </v:shape>
-          <o:OLEObject Type="Embed" ProgID="Visio.Drawing.15" ShapeID="_x0000_i1025" DrawAspect="Content" ObjectID="_1634566914" r:id="rId8"/>
+          <o:OLEObject Type="Embed" ProgID="Visio.Drawing.15" ShapeID="_x0000_i1025" DrawAspect="Content" ObjectID="_1634623802" r:id="rId8"/>
         </w:object>
       </w:r>
     </w:p>
@@ -2511,25 +2511,7 @@
         <w:rPr>
           <w:rFonts w:hint="eastAsia"/>
         </w:rPr>
-        <w:t>协议</w:t>
-      </w:r>
-      <w:r>
-        <w:rPr>
-          <w:rFonts w:hint="eastAsia"/>
-        </w:rPr>
-        <w:t>从</w:t>
-      </w:r>
-      <w:r>
-        <w:rPr>
-          <w:rFonts w:hint="eastAsia"/>
-        </w:rPr>
-        <w:t>设备</w:t>
-      </w:r>
-      <w:r>
-        <w:rPr>
-          <w:rFonts w:hint="eastAsia"/>
-        </w:rPr>
-        <w:t>实现u</w:t>
+        <w:t>协议从设备实现u</w:t>
       </w:r>
       <w:r>
         <w:t xml:space="preserve">s </w:t>
@@ -2590,13 +2572,84 @@
         <w:rPr>
           <w:rFonts w:hint="eastAsia"/>
         </w:rPr>
+        <w:t>&gt;网络层</w:t>
+      </w:r>
+      <w:r>
+        <w:t>—</w:t>
+      </w:r>
+      <w:r>
+        <w:rPr>
+          <w:rFonts w:hint="eastAsia"/>
+        </w:rPr>
+        <w:t>&gt;传输层</w:t>
+      </w:r>
+      <w:r>
+        <w:t>—</w:t>
+      </w:r>
+      <w:r>
+        <w:rPr>
+          <w:rFonts w:hint="eastAsia"/>
+        </w:rPr>
+        <w:t>&gt;应用层</w:t>
+      </w:r>
+    </w:p>
+    <w:p/>
+    <w:p>
+      <w:r>
+        <w:rPr>
+          <w:rFonts w:hint="eastAsia"/>
+        </w:rPr>
+        <w:t>具体实现</w:t>
+      </w:r>
+      <w:r>
+        <w:t>;</w:t>
+      </w:r>
+    </w:p>
+    <w:p>
+      <w:r>
+        <w:t>RJ45</w:t>
+      </w:r>
+      <w:r>
+        <w:rPr>
+          <w:rFonts w:hint="eastAsia"/>
+        </w:rPr>
+        <w:t>网线接口</w:t>
+      </w:r>
+      <w:r>
+        <w:t>—</w:t>
+      </w:r>
+      <w:r>
+        <w:rPr>
+          <w:rFonts w:hint="eastAsia"/>
+        </w:rPr>
         <w:t>&gt;</w:t>
       </w:r>
       <w:r>
-        <w:rPr>
-          <w:rFonts w:hint="eastAsia"/>
-        </w:rPr>
-        <w:t>网络层</w:t>
+        <w:t>PHY</w:t>
+      </w:r>
+      <w:r>
+        <w:rPr>
+          <w:rFonts w:hint="eastAsia"/>
+        </w:rPr>
+        <w:t>（支持</w:t>
+      </w:r>
+      <w:r>
+        <w:t>IEEE 1588</w:t>
+      </w:r>
+      <w:r>
+        <w:rPr>
+          <w:rFonts w:hint="eastAsia"/>
+        </w:rPr>
+        <w:t>协议，也就是</w:t>
+      </w:r>
+      <w:r>
+        <w:t xml:space="preserve">PTP </w:t>
+      </w:r>
+      <w:r>
+        <w:rPr>
+          <w:rFonts w:hint="eastAsia"/>
+        </w:rPr>
+        <w:t>协议）</w:t>
       </w:r>
       <w:r>
         <w:t>—</w:t>
@@ -2608,10 +2661,22 @@
         <w:t>&gt;</w:t>
       </w:r>
       <w:r>
-        <w:rPr>
-          <w:rFonts w:hint="eastAsia"/>
-        </w:rPr>
-        <w:t>传输层</w:t>
+        <w:t xml:space="preserve"> MAC —&gt;</w:t>
+      </w:r>
+      <w:r>
+        <w:rPr>
+          <w:rFonts w:hint="eastAsia"/>
+        </w:rPr>
+        <w:t>I</w:t>
+      </w:r>
+      <w:r>
+        <w:t>P</w:t>
+      </w:r>
+      <w:r>
+        <w:rPr>
+          <w:rFonts w:hint="eastAsia"/>
+        </w:rPr>
+        <w:t>数据包</w:t>
       </w:r>
       <w:r>
         <w:t>—</w:t>
@@ -2623,25 +2688,26 @@
         <w:t>&gt;</w:t>
       </w:r>
       <w:r>
-        <w:rPr>
-          <w:rFonts w:hint="eastAsia"/>
-        </w:rPr>
-        <w:t>应用层</w:t>
-      </w:r>
-    </w:p>
-    <w:p/>
-    <w:p>
-      <w:r>
-        <w:rPr>
-          <w:rFonts w:hint="eastAsia"/>
-        </w:rPr>
-        <w:t>具体实现</w:t>
-      </w:r>
-      <w:r>
-        <w:t>;</w:t>
-      </w:r>
-    </w:p>
-    <w:p>
+        <w:t>…</w:t>
+      </w:r>
+    </w:p>
+    <w:p/>
+    <w:p>
+      <w:r>
+        <w:rPr>
+          <w:rFonts w:hint="eastAsia"/>
+        </w:rPr>
+        <w:t>因为在本设计中，只需要实现</w:t>
+      </w:r>
+      <w:r>
+        <w:t>PTP</w:t>
+      </w:r>
+      <w:r>
+        <w:rPr>
+          <w:rFonts w:hint="eastAsia"/>
+        </w:rPr>
+        <w:t>协议，所以可以提出一个方案：只需要</w:t>
+      </w:r>
       <w:r>
         <w:t>RJ45</w:t>
       </w:r>
@@ -2651,23 +2717,21 @@
         </w:rPr>
         <w:t>网线接口</w:t>
       </w:r>
-      <w:r>
-        <w:t>—</w:t>
-      </w:r>
-      <w:r>
-        <w:rPr>
-          <w:rFonts w:hint="eastAsia"/>
-        </w:rPr>
-        <w:t>&gt;</w:t>
-      </w:r>
-      <w:r>
-        <w:t>PHY</w:t>
-      </w:r>
-      <w:r>
-        <w:rPr>
-          <w:rFonts w:hint="eastAsia"/>
-        </w:rPr>
-        <w:t>（支持</w:t>
+      <w:proofErr w:type="gramStart"/>
+      <w:r>
+        <w:rPr>
+          <w:rFonts w:hint="eastAsia"/>
+        </w:rPr>
+        <w:t>和</w:t>
+      </w:r>
+      <w:proofErr w:type="gramEnd"/>
+    </w:p>
+    <w:p>
+      <w:r>
+        <w:rPr>
+          <w:rFonts w:hint="eastAsia"/>
+        </w:rPr>
+        <w:t>支持</w:t>
       </w:r>
       <w:r>
         <w:t>IEEE 1588</w:t>
@@ -2676,77 +2740,61 @@
         <w:rPr>
           <w:rFonts w:hint="eastAsia"/>
         </w:rPr>
-        <w:t>协议，也就是</w:t>
-      </w:r>
-      <w:r>
-        <w:t xml:space="preserve">PTP </w:t>
-      </w:r>
-      <w:r>
-        <w:rPr>
-          <w:rFonts w:hint="eastAsia"/>
-        </w:rPr>
-        <w:t>协议）</w:t>
-      </w:r>
-      <w:r>
-        <w:t>—</w:t>
-      </w:r>
-      <w:r>
-        <w:rPr>
-          <w:rFonts w:hint="eastAsia"/>
-        </w:rPr>
-        <w:t>&gt;</w:t>
-      </w:r>
-      <w:r>
-        <w:t xml:space="preserve"> MAC </w:t>
-      </w:r>
-      <w:r>
-        <w:t>—</w:t>
-      </w:r>
-      <w:r>
-        <w:t>&gt;</w:t>
-      </w:r>
-      <w:bookmarkStart w:id="2" w:name="_GoBack"/>
-      <w:bookmarkEnd w:id="2"/>
-      <w:r>
-        <w:rPr>
-          <w:rFonts w:hint="eastAsia"/>
-        </w:rPr>
-        <w:t>I</w:t>
-      </w:r>
-      <w:r>
-        <w:t>P</w:t>
-      </w:r>
-      <w:r>
-        <w:rPr>
-          <w:rFonts w:hint="eastAsia"/>
-        </w:rPr>
-        <w:t>数据包</w:t>
-      </w:r>
-      <w:r>
-        <w:t>—</w:t>
-      </w:r>
-      <w:r>
-        <w:rPr>
-          <w:rFonts w:hint="eastAsia"/>
-        </w:rPr>
-        <w:t>&gt;</w:t>
-      </w:r>
-      <w:r>
-        <w:t>…</w:t>
-      </w:r>
-    </w:p>
-    <w:p/>
-    <w:p>
-      <w:pPr>
-        <w:rPr>
-          <w:rFonts w:hint="eastAsia"/>
-        </w:rPr>
-      </w:pPr>
-      <w:r>
-        <w:rPr>
-          <w:rFonts w:hint="eastAsia"/>
-        </w:rPr>
-        <w:t>因为在本设计中，只需要实现</w:t>
+        <w:t>协议的P</w:t>
+      </w:r>
+      <w:r>
+        <w:t xml:space="preserve">HY </w:t>
+      </w:r>
+      <w:r>
+        <w:rPr>
+          <w:rFonts w:hint="eastAsia"/>
+        </w:rPr>
+        <w:t>，使用</w:t>
+      </w:r>
+      <w:r>
+        <w:t>FPG</w:t>
+      </w:r>
+      <w:r>
+        <w:t xml:space="preserve">A </w:t>
+      </w:r>
+      <w:r>
+        <w:rPr>
+          <w:rFonts w:hint="eastAsia"/>
+        </w:rPr>
+        <w:t>实现</w:t>
+      </w:r>
+      <w:r>
+        <w:t xml:space="preserve">MAC </w:t>
+      </w:r>
+      <w:r>
+        <w:rPr>
+          <w:rFonts w:hint="eastAsia"/>
+        </w:rPr>
+        <w:t>的功能，</w:t>
+      </w:r>
+      <w:r>
+        <w:rPr>
+          <w:rFonts w:hint="eastAsia"/>
+        </w:rPr>
+        <w:t>对</w:t>
+      </w:r>
+      <w:r>
+        <w:t xml:space="preserve">PHY </w:t>
+      </w:r>
+      <w:r>
+        <w:rPr>
+          <w:rFonts w:hint="eastAsia"/>
+        </w:rPr>
+        <w:t>的</w:t>
+      </w:r>
+      <w:r>
+        <w:t>GMII</w:t>
+      </w:r>
+      <w:r>
+        <w:rPr>
+          <w:rFonts w:hint="eastAsia"/>
+        </w:rPr>
+        <w:t>接口配置。根据</w:t>
       </w:r>
       <w:r>
         <w:t>PTP</w:t>
@@ -2755,120 +2803,6 @@
         <w:rPr>
           <w:rFonts w:hint="eastAsia"/>
         </w:rPr>
-        <w:t>协议，所以可以提出一个方案：只需要</w:t>
-      </w:r>
-      <w:r>
-        <w:t>RJ45</w:t>
-      </w:r>
-      <w:r>
-        <w:rPr>
-          <w:rFonts w:hint="eastAsia"/>
-        </w:rPr>
-        <w:t>网线接口</w:t>
-      </w:r>
-      <w:proofErr w:type="gramStart"/>
-      <w:r>
-        <w:rPr>
-          <w:rFonts w:hint="eastAsia"/>
-        </w:rPr>
-        <w:t>和</w:t>
-      </w:r>
-      <w:proofErr w:type="gramEnd"/>
-    </w:p>
-    <w:p>
-      <w:pPr>
-        <w:rPr>
-          <w:rFonts w:hint="eastAsia"/>
-        </w:rPr>
-      </w:pPr>
-      <w:r>
-        <w:rPr>
-          <w:rFonts w:hint="eastAsia"/>
-        </w:rPr>
-        <w:t>支持</w:t>
-      </w:r>
-      <w:r>
-        <w:t>IEEE 1588</w:t>
-      </w:r>
-      <w:r>
-        <w:rPr>
-          <w:rFonts w:hint="eastAsia"/>
-        </w:rPr>
-        <w:t>协议</w:t>
-      </w:r>
-      <w:r>
-        <w:rPr>
-          <w:rFonts w:hint="eastAsia"/>
-        </w:rPr>
-        <w:t>的P</w:t>
-      </w:r>
-      <w:r>
-        <w:t xml:space="preserve">HY </w:t>
-      </w:r>
-      <w:r>
-        <w:rPr>
-          <w:rFonts w:hint="eastAsia"/>
-        </w:rPr>
-        <w:t>，使用</w:t>
-      </w:r>
-      <w:r>
-        <w:t>FPG</w:t>
-      </w:r>
-      <w:r>
-        <w:t xml:space="preserve">A </w:t>
-      </w:r>
-      <w:r>
-        <w:rPr>
-          <w:rFonts w:hint="eastAsia"/>
-        </w:rPr>
-        <w:t>实现</w:t>
-      </w:r>
-      <w:r>
-        <w:t xml:space="preserve">MAC </w:t>
-      </w:r>
-      <w:r>
-        <w:rPr>
-          <w:rFonts w:hint="eastAsia"/>
-        </w:rPr>
-        <w:t>的功能，</w:t>
-      </w:r>
-      <w:r>
-        <w:rPr>
-          <w:rFonts w:hint="eastAsia"/>
-        </w:rPr>
-        <w:t>对</w:t>
-      </w:r>
-      <w:r>
-        <w:t xml:space="preserve">PHY </w:t>
-      </w:r>
-      <w:r>
-        <w:rPr>
-          <w:rFonts w:hint="eastAsia"/>
-        </w:rPr>
-        <w:t>的</w:t>
-      </w:r>
-      <w:r>
-        <w:t>GMII</w:t>
-      </w:r>
-      <w:r>
-        <w:rPr>
-          <w:rFonts w:hint="eastAsia"/>
-        </w:rPr>
-        <w:t>接口配置。</w:t>
-      </w:r>
-      <w:r>
-        <w:rPr>
-          <w:rFonts w:hint="eastAsia"/>
-        </w:rPr>
-        <w:t>根据</w:t>
-      </w:r>
-      <w:r>
-        <w:t>PTP</w:t>
-      </w:r>
-      <w:r>
-        <w:rPr>
-          <w:rFonts w:hint="eastAsia"/>
-        </w:rPr>
         <w:t>，</w:t>
       </w:r>
       <w:r>
@@ -2896,13 +2830,7 @@
         <w:rPr>
           <w:rFonts w:hint="eastAsia"/>
         </w:rPr>
-        <w:t>的数据格式转换</w:t>
-      </w:r>
-      <w:r>
-        <w:rPr>
-          <w:rFonts w:hint="eastAsia"/>
-        </w:rPr>
-        <w:t>，实现</w:t>
+        <w:t>的数据格式转换，实现</w:t>
       </w:r>
       <w:proofErr w:type="gramStart"/>
       <w:r>
@@ -2970,19 +2898,7 @@
         <w:rPr>
           <w:rFonts w:hint="eastAsia"/>
         </w:rPr>
-        <w:t>硬件解析器，</w:t>
-      </w:r>
-      <w:r>
-        <w:rPr>
-          <w:rFonts w:hint="eastAsia"/>
-        </w:rPr>
-        <w:t>时间戳</w:t>
-      </w:r>
-      <w:r>
-        <w:rPr>
-          <w:rFonts w:hint="eastAsia"/>
-        </w:rPr>
-        <w:t>时钟）的接口，完成对</w:t>
+        <w:t>硬件解析器，时间戳时钟）的接口，完成对</w:t>
       </w:r>
       <w:r>
         <w:t xml:space="preserve">PTP </w:t>
@@ -2996,6 +2912,39 @@
     </w:p>
     <w:p/>
     <w:p/>
+    <w:p>
+      <w:r>
+        <w:rPr>
+          <w:rFonts w:hint="eastAsia"/>
+        </w:rPr>
+        <w:t>支持</w:t>
+      </w:r>
+      <w:r>
+        <w:t>IEEE 1588</w:t>
+      </w:r>
+      <w:r>
+        <w:rPr>
+          <w:rFonts w:hint="eastAsia"/>
+        </w:rPr>
+        <w:t>协议的P</w:t>
+      </w:r>
+      <w:r>
+        <w:t>HY</w:t>
+      </w:r>
+    </w:p>
+    <w:p>
+      <w:r>
+        <w:rPr>
+          <w:rFonts w:hint="eastAsia"/>
+        </w:rPr>
+        <w:t>DP83640</w:t>
+      </w:r>
+    </w:p>
+    <w:p>
+      <w:r>
+        <w:t xml:space="preserve"> </w:t>
+      </w:r>
+    </w:p>
     <w:p/>
     <w:p/>
     <w:p/>
@@ -3017,7 +2966,7 @@
           <w:tab w:val="left" w:pos="2231"/>
         </w:tabs>
       </w:pPr>
-      <w:bookmarkStart w:id="3" w:name="OLE_LINK1"/>
+      <w:bookmarkStart w:id="2" w:name="OLE_LINK1"/>
       <w:r>
         <w:t>NMEA 0183</w:t>
       </w:r>
@@ -3028,7 +2977,7 @@
         <w:t>协议</w:t>
       </w:r>
     </w:p>
-    <w:bookmarkEnd w:id="3"/>
+    <w:bookmarkEnd w:id="2"/>
     <w:p>
       <w:pPr>
         <w:tabs>
@@ -3050,195 +2999,9 @@
       </w:r>
     </w:p>
     <w:p/>
-    <w:p/>
-    <w:p>
-      <w:r>
-        <w:rPr>
-          <w:rFonts w:hint="eastAsia"/>
-        </w:rPr>
-        <w:t>实现总体步骤</w:t>
-      </w:r>
-    </w:p>
-    <w:p>
-      <w:pPr>
-        <w:pStyle w:val="a7"/>
-        <w:numPr>
-          <w:ilvl w:val="0"/>
-          <w:numId w:val="5"/>
-        </w:numPr>
-        <w:ind w:firstLineChars="0"/>
-      </w:pPr>
-      <w:r>
-        <w:rPr>
-          <w:rFonts w:hint="eastAsia"/>
-        </w:rPr>
-        <w:t>前期调研</w:t>
-      </w:r>
-    </w:p>
-    <w:p>
-      <w:pPr>
-        <w:pStyle w:val="a7"/>
-        <w:numPr>
-          <w:ilvl w:val="0"/>
-          <w:numId w:val="5"/>
-        </w:numPr>
-        <w:ind w:firstLineChars="0"/>
-      </w:pPr>
-      <w:r>
-        <w:rPr>
-          <w:rFonts w:hint="eastAsia"/>
-        </w:rPr>
-        <w:t>方案确定</w:t>
-      </w:r>
-    </w:p>
-    <w:p>
-      <w:pPr>
-        <w:pStyle w:val="a7"/>
-        <w:numPr>
-          <w:ilvl w:val="0"/>
-          <w:numId w:val="5"/>
-        </w:numPr>
-        <w:ind w:firstLineChars="0"/>
-      </w:pPr>
-      <w:r>
-        <w:rPr>
-          <w:rFonts w:hint="eastAsia"/>
-        </w:rPr>
-        <w:t>方案验证</w:t>
-      </w:r>
-    </w:p>
-    <w:p>
-      <w:pPr>
-        <w:pStyle w:val="a7"/>
-        <w:numPr>
-          <w:ilvl w:val="0"/>
-          <w:numId w:val="5"/>
-        </w:numPr>
-        <w:ind w:firstLineChars="0"/>
-      </w:pPr>
-      <w:r>
-        <w:t>PCB</w:t>
-      </w:r>
-      <w:r>
-        <w:rPr>
-          <w:rFonts w:hint="eastAsia"/>
-        </w:rPr>
-        <w:t>制板</w:t>
-      </w:r>
-    </w:p>
-    <w:p>
-      <w:pPr>
-        <w:pStyle w:val="a7"/>
-        <w:numPr>
-          <w:ilvl w:val="0"/>
-          <w:numId w:val="5"/>
-        </w:numPr>
-        <w:ind w:firstLineChars="0"/>
-      </w:pPr>
-      <w:r>
-        <w:rPr>
-          <w:rFonts w:hint="eastAsia"/>
-        </w:rPr>
-        <w:t>包装</w:t>
-      </w:r>
-    </w:p>
-    <w:p/>
-    <w:p>
-      <w:r>
-        <w:rPr>
-          <w:rFonts w:hint="eastAsia"/>
-        </w:rPr>
-        <w:t>功能总结：</w:t>
-      </w:r>
-    </w:p>
-    <w:p>
-      <w:pPr>
-        <w:pStyle w:val="a7"/>
-        <w:numPr>
-          <w:ilvl w:val="0"/>
-          <w:numId w:val="3"/>
-        </w:numPr>
-        <w:ind w:firstLineChars="0"/>
-      </w:pPr>
-      <w:r>
-        <w:rPr>
-          <w:rFonts w:hint="eastAsia"/>
-        </w:rPr>
-        <w:t>参考时钟来源</w:t>
-      </w:r>
-    </w:p>
-    <w:p>
-      <w:pPr>
-        <w:pStyle w:val="a7"/>
-        <w:numPr>
-          <w:ilvl w:val="0"/>
-          <w:numId w:val="4"/>
-        </w:numPr>
-        <w:ind w:firstLineChars="0"/>
-      </w:pPr>
-      <w:r>
-        <w:rPr>
-          <w:rFonts w:hint="eastAsia"/>
-        </w:rPr>
-        <w:t>导航系统</w:t>
-      </w:r>
-    </w:p>
-    <w:p>
-      <w:pPr>
-        <w:pStyle w:val="a7"/>
-        <w:numPr>
-          <w:ilvl w:val="0"/>
-          <w:numId w:val="4"/>
-        </w:numPr>
-        <w:ind w:firstLineChars="0"/>
-      </w:pPr>
-    </w:p>
-    <w:p>
-      <w:pPr>
-        <w:pStyle w:val="a7"/>
-        <w:numPr>
-          <w:ilvl w:val="0"/>
-          <w:numId w:val="3"/>
-        </w:numPr>
-        <w:ind w:firstLineChars="0"/>
-      </w:pPr>
-      <w:r>
-        <w:rPr>
-          <w:rFonts w:hint="eastAsia"/>
-        </w:rPr>
-        <w:t>更新目标</w:t>
-      </w:r>
-    </w:p>
-    <w:p>
-      <w:pPr>
-        <w:pStyle w:val="a7"/>
-        <w:numPr>
-          <w:ilvl w:val="0"/>
-          <w:numId w:val="3"/>
-        </w:numPr>
-        <w:ind w:firstLineChars="0"/>
-      </w:pPr>
-      <w:r>
-        <w:rPr>
-          <w:rFonts w:hint="eastAsia"/>
-        </w:rPr>
-        <w:t>更新方</w:t>
-      </w:r>
-      <w:r>
-        <w:rPr>
-          <w:rFonts w:hint="eastAsia"/>
-        </w:rPr>
-        <w:t>法</w:t>
-      </w:r>
-    </w:p>
-    <w:p/>
-    <w:p>
-      <w:r>
-        <w:rPr>
-          <w:rFonts w:hint="eastAsia"/>
-        </w:rPr>
-        <w:t>实现方案（更新方法细节）</w:t>
-      </w:r>
+    <w:p>
+      <w:bookmarkStart w:id="3" w:name="_GoBack"/>
+      <w:bookmarkEnd w:id="3"/>
     </w:p>
     <w:sectPr>
       <w:pgSz w:w="11906" w:h="16838"/>
